--- a/Maximova_ArrList.docx
+++ b/Maximova_ArrList.docx
@@ -634,7 +634,7 @@
       <w:r>
         <w:fldChar w:fldCharType="separate"/>
       </w:r>
-      <w:hyperlink w:anchor="_Toc532665011" w:history="1">
+      <w:hyperlink w:anchor="_Toc533097873" w:history="1">
         <w:r>
           <w:rPr>
             <w:rStyle w:val="af0"/>
@@ -677,7 +677,7 @@
             <w:noProof/>
             <w:webHidden/>
           </w:rPr>
-          <w:instrText xml:space="preserve"> PAGEREF _Toc532665011 \h </w:instrText>
+          <w:instrText xml:space="preserve"> PAGEREF _Toc533097873 \h </w:instrText>
         </w:r>
         <w:r>
           <w:rPr>
@@ -721,7 +721,7 @@
           <w:szCs w:val="22"/>
         </w:rPr>
       </w:pPr>
-      <w:hyperlink w:anchor="_Toc532665012" w:history="1">
+      <w:hyperlink w:anchor="_Toc533097874" w:history="1">
         <w:r>
           <w:rPr>
             <w:rStyle w:val="af0"/>
@@ -764,7 +764,7 @@
             <w:noProof/>
             <w:webHidden/>
           </w:rPr>
-          <w:instrText xml:space="preserve"> PAGEREF _Toc532665012 \h </w:instrText>
+          <w:instrText xml:space="preserve"> PAGEREF _Toc533097874 \h </w:instrText>
         </w:r>
         <w:r>
           <w:rPr>
@@ -808,7 +808,7 @@
           <w:szCs w:val="22"/>
         </w:rPr>
       </w:pPr>
-      <w:hyperlink w:anchor="_Toc532665013" w:history="1">
+      <w:hyperlink w:anchor="_Toc533097875" w:history="1">
         <w:r>
           <w:rPr>
             <w:rStyle w:val="af0"/>
@@ -851,7 +851,7 @@
             <w:noProof/>
             <w:webHidden/>
           </w:rPr>
-          <w:instrText xml:space="preserve"> PAGEREF _Toc532665013 \h </w:instrText>
+          <w:instrText xml:space="preserve"> PAGEREF _Toc533097875 \h </w:instrText>
         </w:r>
         <w:r>
           <w:rPr>
@@ -895,7 +895,7 @@
           <w:szCs w:val="22"/>
         </w:rPr>
       </w:pPr>
-      <w:hyperlink w:anchor="_Toc532665014" w:history="1">
+      <w:hyperlink w:anchor="_Toc533097876" w:history="1">
         <w:r>
           <w:rPr>
             <w:rStyle w:val="af0"/>
@@ -938,7 +938,7 @@
             <w:noProof/>
             <w:webHidden/>
           </w:rPr>
-          <w:instrText xml:space="preserve"> PAGEREF _Toc532665014 \h </w:instrText>
+          <w:instrText xml:space="preserve"> PAGEREF _Toc533097876 \h </w:instrText>
         </w:r>
         <w:r>
           <w:rPr>
@@ -972,6 +972,9 @@
     <w:p>
       <w:pPr>
         <w:pStyle w:val="21"/>
+        <w:tabs>
+          <w:tab w:val="left" w:pos="1100"/>
+        </w:tabs>
         <w:rPr>
           <w:rFonts w:asciiTheme="minorHAnsi" w:eastAsiaTheme="minorEastAsia" w:hAnsiTheme="minorHAnsi" w:cstheme="minorBidi"/>
           <w:noProof/>
@@ -979,13 +982,29 @@
           <w:szCs w:val="22"/>
         </w:rPr>
       </w:pPr>
-      <w:hyperlink w:anchor="_Toc532665015" w:history="1">
+      <w:hyperlink w:anchor="_Toc533097877" w:history="1">
         <w:r>
           <w:rPr>
             <w:rStyle w:val="af0"/>
             <w:noProof/>
           </w:rPr>
-          <w:t>4.1 Описание структуры программы</w:t>
+          <w:t>4.1</w:t>
+        </w:r>
+        <w:r>
+          <w:rPr>
+            <w:rFonts w:asciiTheme="minorHAnsi" w:eastAsiaTheme="minorEastAsia" w:hAnsiTheme="minorHAnsi" w:cstheme="minorBidi"/>
+            <w:noProof/>
+            <w:sz w:val="22"/>
+            <w:szCs w:val="22"/>
+          </w:rPr>
+          <w:tab/>
+        </w:r>
+        <w:r>
+          <w:rPr>
+            <w:rStyle w:val="af0"/>
+            <w:noProof/>
+          </w:rPr>
+          <w:t>Описание структур данных</w:t>
         </w:r>
         <w:r>
           <w:rPr>
@@ -1006,7 +1025,7 @@
             <w:noProof/>
             <w:webHidden/>
           </w:rPr>
-          <w:instrText xml:space="preserve"> PAGEREF _Toc532665015 \h </w:instrText>
+          <w:instrText xml:space="preserve"> PAGEREF _Toc533097877 \h </w:instrText>
         </w:r>
         <w:r>
           <w:rPr>
@@ -1050,7 +1069,7 @@
           <w:szCs w:val="22"/>
         </w:rPr>
       </w:pPr>
-      <w:hyperlink w:anchor="_Toc532665016" w:history="1">
+      <w:hyperlink w:anchor="_Toc533097878" w:history="1">
         <w:r>
           <w:rPr>
             <w:rStyle w:val="af0"/>
@@ -1093,7 +1112,7 @@
             <w:noProof/>
             <w:webHidden/>
           </w:rPr>
-          <w:instrText xml:space="preserve"> PAGEREF _Toc532665016 \h </w:instrText>
+          <w:instrText xml:space="preserve"> PAGEREF _Toc533097878 \h </w:instrText>
         </w:r>
         <w:r>
           <w:rPr>
@@ -1137,7 +1156,7 @@
           <w:szCs w:val="22"/>
         </w:rPr>
       </w:pPr>
-      <w:hyperlink w:anchor="_Toc532665017" w:history="1">
+      <w:hyperlink w:anchor="_Toc533097879" w:history="1">
         <w:r>
           <w:rPr>
             <w:rStyle w:val="af0"/>
@@ -1180,7 +1199,7 @@
             <w:noProof/>
             <w:webHidden/>
           </w:rPr>
-          <w:instrText xml:space="preserve"> PAGEREF _Toc532665017 \h </w:instrText>
+          <w:instrText xml:space="preserve"> PAGEREF _Toc533097879 \h </w:instrText>
         </w:r>
         <w:r>
           <w:rPr>
@@ -1224,7 +1243,7 @@
           <w:szCs w:val="22"/>
         </w:rPr>
       </w:pPr>
-      <w:hyperlink w:anchor="_Toc532665018" w:history="1">
+      <w:hyperlink w:anchor="_Toc533097880" w:history="1">
         <w:r>
           <w:rPr>
             <w:rStyle w:val="af0"/>
@@ -1267,7 +1286,7 @@
             <w:noProof/>
             <w:webHidden/>
           </w:rPr>
-          <w:instrText xml:space="preserve"> PAGEREF _Toc532665018 \h </w:instrText>
+          <w:instrText xml:space="preserve"> PAGEREF _Toc533097880 \h </w:instrText>
         </w:r>
         <w:r>
           <w:rPr>
@@ -1311,7 +1330,7 @@
           <w:szCs w:val="22"/>
         </w:rPr>
       </w:pPr>
-      <w:hyperlink w:anchor="_Toc532665019" w:history="1">
+      <w:hyperlink w:anchor="_Toc533097881" w:history="1">
         <w:r>
           <w:rPr>
             <w:rStyle w:val="af0"/>
@@ -1354,7 +1373,7 @@
             <w:noProof/>
             <w:webHidden/>
           </w:rPr>
-          <w:instrText xml:space="preserve"> PAGEREF _Toc532665019 \h </w:instrText>
+          <w:instrText xml:space="preserve"> PAGEREF _Toc533097881 \h </w:instrText>
         </w:r>
         <w:r>
           <w:rPr>
@@ -1390,8 +1409,24 @@
         <w:fldChar w:fldCharType="end"/>
       </w:r>
     </w:p>
-    <w:p>
-      <w:pPr>
+    <w:p/>
+    <w:p>
+      <w:pPr>
+        <w:tabs>
+          <w:tab w:val="left" w:pos="2810"/>
+        </w:tabs>
+      </w:pPr>
+      <w:r>
+        <w:tab/>
+      </w:r>
+      <w:bookmarkStart w:id="0" w:name="_GoBack"/>
+      <w:bookmarkEnd w:id="0"/>
+    </w:p>
+    <w:p>
+      <w:pPr>
+        <w:tabs>
+          <w:tab w:val="left" w:pos="2810"/>
+        </w:tabs>
         <w:sectPr>
           <w:footerReference w:type="even" r:id="rId9"/>
           <w:footerReference w:type="default" r:id="rId10"/>
@@ -1401,6 +1436,9 @@
           <w:docGrid w:linePitch="360"/>
         </w:sectPr>
       </w:pPr>
+      <w:r>
+        <w:tab/>
+      </w:r>
     </w:p>
     <w:p>
       <w:pPr>
@@ -1412,12 +1450,12 @@
         <w:spacing w:before="0" w:after="480" w:line="360" w:lineRule="auto"/>
         <w:ind w:left="896" w:hanging="357"/>
       </w:pPr>
-      <w:bookmarkStart w:id="0" w:name="_Toc532665011"/>
+      <w:bookmarkStart w:id="1" w:name="_Toc533097873"/>
       <w:r>
         <w:lastRenderedPageBreak/>
         <w:t>Введение</w:t>
       </w:r>
-      <w:bookmarkEnd w:id="0"/>
+      <w:bookmarkEnd w:id="1"/>
     </w:p>
     <w:p>
       <w:pPr>
@@ -1425,12 +1463,21 @@
         <w:ind w:firstLine="709"/>
       </w:pPr>
       <w:r>
+        <w:rPr>
+          <w:b/>
+        </w:rPr>
         <w:t>Односвязный с</w:t>
       </w:r>
       <w:r>
+        <w:rPr>
+          <w:b/>
+        </w:rPr>
         <w:t>писок</w:t>
       </w:r>
       <w:r>
+        <w:rPr>
+          <w:b/>
+        </w:rPr>
         <w:t xml:space="preserve"> на массивах</w:t>
       </w:r>
       <w:r>
@@ -1725,13 +1772,10 @@
     </w:p>
     <w:p>
       <w:pPr>
+        <w:keepNext/>
         <w:spacing w:before="0" w:line="360" w:lineRule="auto"/>
         <w:ind w:firstLine="709"/>
         <w:jc w:val="center"/>
-        <w:rPr>
-          <w:color w:val="242729"/>
-          <w:shd w:val="clear" w:color="auto" w:fill="FFFFFF"/>
-        </w:rPr>
       </w:pPr>
       <w:r>
         <w:rPr>
@@ -1783,22 +1827,109 @@
     </w:p>
     <w:p>
       <w:pPr>
+        <w:pStyle w:val="aff1"/>
+        <w:jc w:val="center"/>
+        <w:rPr>
+          <w:color w:val="auto"/>
+          <w:sz w:val="20"/>
+          <w:szCs w:val="20"/>
+          <w:shd w:val="clear" w:color="auto" w:fill="FFFFFF"/>
+        </w:rPr>
+      </w:pPr>
+      <w:r>
+        <w:rPr>
+          <w:color w:val="auto"/>
+          <w:sz w:val="20"/>
+          <w:szCs w:val="20"/>
+        </w:rPr>
+        <w:t xml:space="preserve">Рисунок </w:t>
+      </w:r>
+      <w:r>
+        <w:rPr>
+          <w:color w:val="auto"/>
+          <w:sz w:val="20"/>
+          <w:szCs w:val="20"/>
+        </w:rPr>
+        <w:fldChar w:fldCharType="begin"/>
+      </w:r>
+      <w:r>
+        <w:rPr>
+          <w:color w:val="auto"/>
+          <w:sz w:val="20"/>
+          <w:szCs w:val="20"/>
+        </w:rPr>
+        <w:instrText xml:space="preserve"> SEQ Рисунок \* ARABIC </w:instrText>
+      </w:r>
+      <w:r>
+        <w:rPr>
+          <w:color w:val="auto"/>
+          <w:sz w:val="20"/>
+          <w:szCs w:val="20"/>
+        </w:rPr>
+        <w:fldChar w:fldCharType="separate"/>
+      </w:r>
+      <w:r>
+        <w:rPr>
+          <w:noProof/>
+          <w:color w:val="auto"/>
+          <w:sz w:val="20"/>
+          <w:szCs w:val="20"/>
+        </w:rPr>
+        <w:t>1</w:t>
+      </w:r>
+      <w:r>
+        <w:rPr>
+          <w:color w:val="auto"/>
+          <w:sz w:val="20"/>
+          <w:szCs w:val="20"/>
+        </w:rPr>
+        <w:fldChar w:fldCharType="end"/>
+      </w:r>
+      <w:r>
+        <w:rPr>
+          <w:color w:val="auto"/>
+          <w:sz w:val="20"/>
+          <w:szCs w:val="20"/>
+        </w:rPr>
+        <w:t>.Представление списка на массивах в памяти компьютера.</w:t>
+      </w:r>
+    </w:p>
+    <w:p>
+      <w:pPr>
         <w:spacing w:before="0" w:line="360" w:lineRule="auto"/>
         <w:ind w:firstLine="709"/>
-      </w:pPr>
-      <w:r>
+        <w:rPr>
+          <w:b/>
+        </w:rPr>
+      </w:pPr>
+      <w:r>
+        <w:rPr>
+          <w:b/>
+        </w:rPr>
         <w:t>Лабораторная работа направлена на пра</w:t>
       </w:r>
       <w:r>
+        <w:rPr>
+          <w:b/>
+        </w:rPr>
         <w:t xml:space="preserve">ктическое освоение </w:t>
       </w:r>
       <w:r>
+        <w:rPr>
+          <w:b/>
+        </w:rPr>
         <w:t>структуры данных – линейного односвязного сп</w:t>
       </w:r>
       <w:r>
+        <w:rPr>
+          <w:b/>
+        </w:rPr>
         <w:t>иска на массивах</w:t>
       </w:r>
       <w:r>
+        <w:rPr>
+          <w:b/>
+        </w:rPr>
         <w:t xml:space="preserve">. </w:t>
       </w:r>
     </w:p>
@@ -1838,12 +1969,12 @@
         <w:spacing w:before="0" w:after="480" w:line="360" w:lineRule="auto"/>
         <w:ind w:left="896" w:hanging="357"/>
       </w:pPr>
-      <w:bookmarkStart w:id="1" w:name="_Toc532665012"/>
+      <w:bookmarkStart w:id="2" w:name="_Toc533097874"/>
       <w:r>
         <w:lastRenderedPageBreak/>
         <w:t>Постановка задачи</w:t>
       </w:r>
-      <w:bookmarkEnd w:id="1"/>
+      <w:bookmarkEnd w:id="2"/>
     </w:p>
     <w:p>
       <w:pPr>
@@ -1919,7 +2050,13 @@
         <w:rPr>
           <w:shd w:val="clear" w:color="auto" w:fill="FFFFFF"/>
         </w:rPr>
-        <w:t xml:space="preserve">Добавления элемента в начало </w:t>
+        <w:t>д</w:t>
+      </w:r>
+      <w:r>
+        <w:rPr>
+          <w:shd w:val="clear" w:color="auto" w:fill="FFFFFF"/>
+        </w:rPr>
+        <w:t xml:space="preserve">обавления элемента в начало </w:t>
       </w:r>
       <w:r>
         <w:rPr>
@@ -1976,6 +2113,26 @@
           <w:shd w:val="clear" w:color="auto" w:fill="FFFFFF"/>
         </w:rPr>
         <w:t>списка,</w:t>
+      </w:r>
+    </w:p>
+    <w:p>
+      <w:pPr>
+        <w:pStyle w:val="af7"/>
+        <w:numPr>
+          <w:ilvl w:val="0"/>
+          <w:numId w:val="27"/>
+        </w:numPr>
+        <w:spacing w:before="0" w:line="360" w:lineRule="auto"/>
+        <w:ind w:hanging="357"/>
+        <w:rPr>
+          <w:shd w:val="clear" w:color="auto" w:fill="FFFFFF"/>
+        </w:rPr>
+      </w:pPr>
+      <w:r>
+        <w:rPr>
+          <w:shd w:val="clear" w:color="auto" w:fill="FFFFFF"/>
+        </w:rPr>
+        <w:t xml:space="preserve">добавления, извлечения с удалением промежуточного элемента списка, </w:t>
       </w:r>
     </w:p>
     <w:p>
@@ -2300,7 +2457,7 @@
         <w:spacing w:before="0" w:after="480"/>
         <w:ind w:left="896" w:hanging="357"/>
       </w:pPr>
-      <w:bookmarkStart w:id="2" w:name="_Toc532665013"/>
+      <w:bookmarkStart w:id="3" w:name="_Toc533097875"/>
       <w:r>
         <w:lastRenderedPageBreak/>
         <w:t xml:space="preserve">Руководство </w:t>
@@ -2308,7 +2465,7 @@
       <w:r>
         <w:t>пользователя</w:t>
       </w:r>
-      <w:bookmarkEnd w:id="2"/>
+      <w:bookmarkEnd w:id="3"/>
     </w:p>
     <w:p>
       <w:pPr>
@@ -2439,7 +2596,7 @@
         <w:spacing w:before="0" w:after="480"/>
         <w:ind w:left="896" w:hanging="357"/>
       </w:pPr>
-      <w:bookmarkStart w:id="3" w:name="_Toc532665014"/>
+      <w:bookmarkStart w:id="4" w:name="_Toc533097876"/>
       <w:r>
         <w:lastRenderedPageBreak/>
         <w:t>Р</w:t>
@@ -2447,21 +2604,22 @@
       <w:r>
         <w:t>уководство программиста</w:t>
       </w:r>
-      <w:bookmarkEnd w:id="3"/>
+      <w:bookmarkEnd w:id="4"/>
     </w:p>
     <w:p>
       <w:pPr>
         <w:pStyle w:val="2"/>
+        <w:numPr>
+          <w:ilvl w:val="1"/>
+          <w:numId w:val="11"/>
+        </w:numPr>
         <w:spacing w:before="0" w:after="240"/>
       </w:pPr>
-      <w:bookmarkStart w:id="4" w:name="_Toc532665015"/>
-      <w:r>
-        <w:t xml:space="preserve">4.1 </w:t>
-      </w:r>
-      <w:r>
-        <w:t>Описание структуры программы</w:t>
-      </w:r>
-      <w:bookmarkEnd w:id="4"/>
+      <w:bookmarkStart w:id="5" w:name="_Toc533097877"/>
+      <w:r>
+        <w:t>Описание структур данных</w:t>
+      </w:r>
+      <w:bookmarkEnd w:id="5"/>
     </w:p>
     <w:p>
       <w:pPr>
@@ -2481,14 +2639,13 @@
         <w:pStyle w:val="af7"/>
         <w:numPr>
           <w:ilvl w:val="0"/>
-          <w:numId w:val="19"/>
+          <w:numId w:val="32"/>
         </w:numPr>
         <w:suppressAutoHyphens w:val="0"/>
         <w:autoSpaceDE w:val="0"/>
         <w:autoSpaceDN w:val="0"/>
         <w:adjustRightInd w:val="0"/>
         <w:spacing w:before="0" w:line="360" w:lineRule="auto"/>
-        <w:ind w:left="0" w:firstLine="709"/>
         <w:contextualSpacing/>
       </w:pPr>
       <w:r>
@@ -2582,7 +2739,7 @@
         <w:pStyle w:val="af7"/>
         <w:numPr>
           <w:ilvl w:val="0"/>
-          <w:numId w:val="19"/>
+          <w:numId w:val="32"/>
         </w:numPr>
         <w:shd w:val="clear" w:color="auto" w:fill="FFFFFF"/>
         <w:suppressAutoHyphens w:val="0"/>
@@ -2590,7 +2747,6 @@
         <w:autoSpaceDN w:val="0"/>
         <w:adjustRightInd w:val="0"/>
         <w:spacing w:before="0" w:line="360" w:lineRule="auto"/>
-        <w:ind w:left="0" w:firstLine="709"/>
         <w:contextualSpacing/>
       </w:pPr>
       <w:r>
@@ -2689,7 +2845,7 @@
         <w:pStyle w:val="af7"/>
         <w:numPr>
           <w:ilvl w:val="0"/>
-          <w:numId w:val="19"/>
+          <w:numId w:val="32"/>
         </w:numPr>
         <w:shd w:val="clear" w:color="auto" w:fill="FFFFFF"/>
         <w:suppressAutoHyphens w:val="0"/>
@@ -2697,7 +2853,6 @@
         <w:autoSpaceDN w:val="0"/>
         <w:adjustRightInd w:val="0"/>
         <w:spacing w:before="0" w:line="360" w:lineRule="auto"/>
-        <w:ind w:left="0" w:firstLine="709"/>
         <w:contextualSpacing/>
       </w:pPr>
       <w:r>
@@ -2730,13 +2885,16 @@
         <w:t xml:space="preserve">. Содержит </w:t>
       </w:r>
       <w:r>
-        <w:t>17</w:t>
+        <w:t>23</w:t>
       </w:r>
       <w:r>
         <w:t xml:space="preserve"> </w:t>
       </w:r>
       <w:r>
-        <w:t xml:space="preserve">тестов, описанных </w:t>
+        <w:t>теста</w:t>
+      </w:r>
+      <w:r>
+        <w:t xml:space="preserve">, описанных </w:t>
       </w:r>
       <w:r>
         <w:t xml:space="preserve">в файле </w:t>
@@ -2846,12 +3004,11 @@
         <w:pStyle w:val="af7"/>
         <w:numPr>
           <w:ilvl w:val="0"/>
-          <w:numId w:val="19"/>
+          <w:numId w:val="32"/>
         </w:numPr>
         <w:shd w:val="clear" w:color="auto" w:fill="FFFFFF"/>
         <w:suppressAutoHyphens w:val="0"/>
         <w:spacing w:before="0" w:line="360" w:lineRule="auto"/>
-        <w:ind w:left="0" w:firstLine="709"/>
         <w:contextualSpacing/>
       </w:pPr>
       <w:r>
@@ -2874,16 +3031,15 @@
         <w:pStyle w:val="2"/>
         <w:numPr>
           <w:ilvl w:val="1"/>
-          <w:numId w:val="15"/>
+          <w:numId w:val="11"/>
         </w:numPr>
         <w:spacing w:before="0" w:after="240"/>
-        <w:ind w:left="1010" w:hanging="471"/>
-      </w:pPr>
-      <w:bookmarkStart w:id="5" w:name="_Toc532665016"/>
+      </w:pPr>
+      <w:bookmarkStart w:id="6" w:name="_Toc533097878"/>
       <w:r>
         <w:t>Описание структур данных</w:t>
       </w:r>
-      <w:bookmarkEnd w:id="5"/>
+      <w:bookmarkEnd w:id="6"/>
     </w:p>
     <w:p>
       <w:pPr>
@@ -3020,7 +3176,7 @@
         <w:pStyle w:val="af7"/>
         <w:numPr>
           <w:ilvl w:val="0"/>
-          <w:numId w:val="30"/>
+          <w:numId w:val="33"/>
         </w:numPr>
         <w:suppressAutoHyphens w:val="0"/>
         <w:autoSpaceDE w:val="0"/>
@@ -3029,10 +3185,16 @@
         <w:spacing w:before="0" w:line="360" w:lineRule="auto"/>
       </w:pPr>
       <w:r>
+        <w:rPr>
+          <w:i/>
+        </w:rPr>
         <w:t xml:space="preserve">T* </w:t>
       </w:r>
       <w:proofErr w:type="spellStart"/>
       <w:r>
+        <w:rPr>
+          <w:i/>
+        </w:rPr>
         <w:t>mas</w:t>
       </w:r>
       <w:proofErr w:type="spellEnd"/>
@@ -3048,7 +3210,7 @@
         <w:pStyle w:val="af7"/>
         <w:numPr>
           <w:ilvl w:val="0"/>
-          <w:numId w:val="30"/>
+          <w:numId w:val="33"/>
         </w:numPr>
         <w:suppressAutoHyphens w:val="0"/>
         <w:autoSpaceDE w:val="0"/>
@@ -3058,31 +3220,31 @@
       </w:pPr>
       <w:proofErr w:type="spellStart"/>
       <w:r>
+        <w:rPr>
+          <w:i/>
+        </w:rPr>
         <w:t>int</w:t>
       </w:r>
       <w:proofErr w:type="spellEnd"/>
       <w:r>
+        <w:rPr>
+          <w:i/>
+        </w:rPr>
         <w:t xml:space="preserve"> *</w:t>
       </w:r>
       <w:proofErr w:type="spellStart"/>
       <w:r>
+        <w:rPr>
+          <w:i/>
+        </w:rPr>
         <w:t>nextInd</w:t>
       </w:r>
       <w:proofErr w:type="spellEnd"/>
       <w:r>
-        <w:t xml:space="preserve"> - </w:t>
-      </w:r>
-      <w:r>
-        <w:t xml:space="preserve">указатель на область памяти для хранения </w:t>
-      </w:r>
-      <w:r>
-        <w:t xml:space="preserve">индексов, указывающих на </w:t>
-      </w:r>
-      <w:r>
-        <w:t>следующий</w:t>
-      </w:r>
-      <w:r>
-        <w:t xml:space="preserve"> элемент списка</w:t>
+        <w:t xml:space="preserve"> - указатель на область памяти для хранения </w:t>
+      </w:r>
+      <w:r>
+        <w:t>индексов, указывающих на следующий элемент списка</w:t>
       </w:r>
       <w:r>
         <w:t>.</w:t>
@@ -3093,7 +3255,7 @@
         <w:pStyle w:val="af7"/>
         <w:numPr>
           <w:ilvl w:val="0"/>
-          <w:numId w:val="30"/>
+          <w:numId w:val="33"/>
         </w:numPr>
         <w:suppressAutoHyphens w:val="0"/>
         <w:autoSpaceDE w:val="0"/>
@@ -3103,22 +3265,28 @@
       </w:pPr>
       <w:proofErr w:type="spellStart"/>
       <w:r>
+        <w:rPr>
+          <w:i/>
+        </w:rPr>
         <w:t>int</w:t>
       </w:r>
       <w:proofErr w:type="spellEnd"/>
       <w:r>
+        <w:rPr>
+          <w:i/>
+        </w:rPr>
         <w:t xml:space="preserve"> *</w:t>
       </w:r>
       <w:proofErr w:type="spellStart"/>
       <w:r>
+        <w:rPr>
+          <w:i/>
+        </w:rPr>
         <w:t>predInd</w:t>
       </w:r>
       <w:proofErr w:type="spellEnd"/>
       <w:r>
-        <w:t xml:space="preserve"> - </w:t>
-      </w:r>
-      <w:r>
-        <w:t>указатель на область памяти для хранения</w:t>
+        <w:t xml:space="preserve"> - указатель на область памяти для хранения</w:t>
       </w:r>
       <w:r>
         <w:t xml:space="preserve"> индексов, указывающих на предыдущий элемент списка</w:t>
@@ -3132,7 +3300,7 @@
         <w:pStyle w:val="af7"/>
         <w:numPr>
           <w:ilvl w:val="0"/>
-          <w:numId w:val="30"/>
+          <w:numId w:val="33"/>
         </w:numPr>
         <w:suppressAutoHyphens w:val="0"/>
         <w:autoSpaceDE w:val="0"/>
@@ -3142,14 +3310,23 @@
       </w:pPr>
       <w:proofErr w:type="spellStart"/>
       <w:r>
+        <w:rPr>
+          <w:i/>
+        </w:rPr>
         <w:t>int</w:t>
       </w:r>
       <w:proofErr w:type="spellEnd"/>
       <w:r>
+        <w:rPr>
+          <w:i/>
+        </w:rPr>
         <w:t xml:space="preserve"> </w:t>
       </w:r>
       <w:proofErr w:type="spellStart"/>
       <w:r>
+        <w:rPr>
+          <w:i/>
+        </w:rPr>
         <w:t>size</w:t>
       </w:r>
       <w:proofErr w:type="spellEnd"/>
@@ -3168,7 +3345,7 @@
         <w:pStyle w:val="af7"/>
         <w:numPr>
           <w:ilvl w:val="0"/>
-          <w:numId w:val="30"/>
+          <w:numId w:val="33"/>
         </w:numPr>
         <w:suppressAutoHyphens w:val="0"/>
         <w:autoSpaceDE w:val="0"/>
@@ -3178,14 +3355,23 @@
       </w:pPr>
       <w:proofErr w:type="spellStart"/>
       <w:r>
+        <w:rPr>
+          <w:i/>
+        </w:rPr>
         <w:t>int</w:t>
       </w:r>
       <w:proofErr w:type="spellEnd"/>
       <w:r>
+        <w:rPr>
+          <w:i/>
+        </w:rPr>
         <w:t xml:space="preserve"> </w:t>
       </w:r>
       <w:proofErr w:type="spellStart"/>
       <w:r>
+        <w:rPr>
+          <w:i/>
+        </w:rPr>
         <w:t>count</w:t>
       </w:r>
       <w:proofErr w:type="spellEnd"/>
@@ -3204,7 +3390,7 @@
         <w:pStyle w:val="af7"/>
         <w:numPr>
           <w:ilvl w:val="0"/>
-          <w:numId w:val="30"/>
+          <w:numId w:val="33"/>
         </w:numPr>
         <w:suppressAutoHyphens w:val="0"/>
         <w:autoSpaceDE w:val="0"/>
@@ -3214,14 +3400,23 @@
       </w:pPr>
       <w:proofErr w:type="spellStart"/>
       <w:r>
+        <w:rPr>
+          <w:i/>
+        </w:rPr>
         <w:t>int</w:t>
       </w:r>
       <w:proofErr w:type="spellEnd"/>
       <w:r>
+        <w:rPr>
+          <w:i/>
+        </w:rPr>
         <w:t xml:space="preserve"> </w:t>
       </w:r>
       <w:proofErr w:type="spellStart"/>
       <w:r>
+        <w:rPr>
+          <w:i/>
+        </w:rPr>
         <w:t>start</w:t>
       </w:r>
       <w:proofErr w:type="spellEnd"/>
@@ -3240,7 +3435,7 @@
         <w:pStyle w:val="af7"/>
         <w:numPr>
           <w:ilvl w:val="0"/>
-          <w:numId w:val="30"/>
+          <w:numId w:val="33"/>
         </w:numPr>
         <w:suppressAutoHyphens w:val="0"/>
         <w:autoSpaceDE w:val="0"/>
@@ -3250,14 +3445,23 @@
       </w:pPr>
       <w:proofErr w:type="spellStart"/>
       <w:r>
+        <w:rPr>
+          <w:i/>
+        </w:rPr>
         <w:t>int</w:t>
       </w:r>
       <w:proofErr w:type="spellEnd"/>
       <w:r>
+        <w:rPr>
+          <w:i/>
+        </w:rPr>
         <w:t xml:space="preserve"> </w:t>
       </w:r>
       <w:proofErr w:type="spellStart"/>
       <w:r>
+        <w:rPr>
+          <w:i/>
+        </w:rPr>
         <w:t>end</w:t>
       </w:r>
       <w:proofErr w:type="spellEnd"/>
@@ -3276,7 +3480,7 @@
         <w:pStyle w:val="af7"/>
         <w:numPr>
           <w:ilvl w:val="0"/>
-          <w:numId w:val="30"/>
+          <w:numId w:val="33"/>
         </w:numPr>
         <w:suppressAutoHyphens w:val="0"/>
         <w:autoSpaceDE w:val="0"/>
@@ -3286,22 +3490,37 @@
       </w:pPr>
       <w:proofErr w:type="spellStart"/>
       <w:r>
+        <w:rPr>
+          <w:i/>
+        </w:rPr>
         <w:t>TQueue</w:t>
       </w:r>
       <w:proofErr w:type="spellEnd"/>
       <w:r>
+        <w:rPr>
+          <w:i/>
+        </w:rPr>
         <w:t xml:space="preserve"> &lt;</w:t>
       </w:r>
       <w:proofErr w:type="spellStart"/>
       <w:r>
+        <w:rPr>
+          <w:i/>
+        </w:rPr>
         <w:t>int</w:t>
       </w:r>
       <w:proofErr w:type="spellEnd"/>
       <w:r>
+        <w:rPr>
+          <w:i/>
+        </w:rPr>
         <w:t xml:space="preserve">&gt; </w:t>
       </w:r>
       <w:proofErr w:type="spellStart"/>
       <w:r>
+        <w:rPr>
+          <w:i/>
+        </w:rPr>
         <w:t>freeElem</w:t>
       </w:r>
       <w:proofErr w:type="spellEnd"/>
@@ -3366,7 +3585,7 @@
         <w:pStyle w:val="af7"/>
         <w:numPr>
           <w:ilvl w:val="0"/>
-          <w:numId w:val="31"/>
+          <w:numId w:val="34"/>
         </w:numPr>
         <w:suppressAutoHyphens w:val="0"/>
         <w:autoSpaceDE w:val="0"/>
@@ -3377,28 +3596,49 @@
       <w:proofErr w:type="spellStart"/>
       <w:proofErr w:type="gramStart"/>
       <w:r>
+        <w:rPr>
+          <w:i/>
+        </w:rPr>
         <w:t>TArrList</w:t>
       </w:r>
       <w:proofErr w:type="spellEnd"/>
       <w:r>
+        <w:rPr>
+          <w:i/>
+        </w:rPr>
         <w:t>(</w:t>
       </w:r>
       <w:proofErr w:type="spellStart"/>
       <w:proofErr w:type="gramEnd"/>
       <w:r>
+        <w:rPr>
+          <w:i/>
+        </w:rPr>
         <w:t>int</w:t>
       </w:r>
       <w:proofErr w:type="spellEnd"/>
       <w:r>
+        <w:rPr>
+          <w:i/>
+        </w:rPr>
         <w:t xml:space="preserve"> _</w:t>
       </w:r>
       <w:proofErr w:type="spellStart"/>
       <w:r>
+        <w:rPr>
+          <w:i/>
+        </w:rPr>
         <w:t>size</w:t>
       </w:r>
       <w:proofErr w:type="spellEnd"/>
       <w:r>
-        <w:t xml:space="preserve"> = 10) - конструктор по умолчанию.</w:t>
+        <w:rPr>
+          <w:i/>
+        </w:rPr>
+        <w:t xml:space="preserve"> = 10)</w:t>
+      </w:r>
+      <w:r>
+        <w:t xml:space="preserve"> - конструктор по умолчанию.</w:t>
       </w:r>
     </w:p>
     <w:p>
@@ -3406,7 +3646,7 @@
         <w:pStyle w:val="af7"/>
         <w:numPr>
           <w:ilvl w:val="0"/>
-          <w:numId w:val="31"/>
+          <w:numId w:val="34"/>
         </w:numPr>
         <w:suppressAutoHyphens w:val="0"/>
         <w:autoSpaceDE w:val="0"/>
@@ -3416,22 +3656,34 @@
       </w:pPr>
       <w:proofErr w:type="spellStart"/>
       <w:r>
+        <w:rPr>
+          <w:i/>
+        </w:rPr>
         <w:t>TArrList</w:t>
       </w:r>
       <w:proofErr w:type="spellEnd"/>
       <w:r>
+        <w:rPr>
+          <w:i/>
+        </w:rPr>
         <w:t>(</w:t>
       </w:r>
       <w:proofErr w:type="spellStart"/>
       <w:r>
+        <w:rPr>
+          <w:i/>
+        </w:rPr>
         <w:t>TArrList</w:t>
       </w:r>
       <w:proofErr w:type="spellEnd"/>
       <w:r>
-        <w:t>&lt;T&gt; &amp;A</w:t>
-      </w:r>
-      <w:r>
-        <w:t>) - к</w:t>
+        <w:rPr>
+          <w:i/>
+        </w:rPr>
+        <w:t>&lt;T&gt; &amp;A)</w:t>
+      </w:r>
+      <w:r>
+        <w:t xml:space="preserve"> - к</w:t>
       </w:r>
       <w:r>
         <w:t>онструктор копирования</w:t>
@@ -3445,7 +3697,7 @@
         <w:pStyle w:val="af7"/>
         <w:numPr>
           <w:ilvl w:val="0"/>
-          <w:numId w:val="31"/>
+          <w:numId w:val="34"/>
         </w:numPr>
         <w:suppressAutoHyphens w:val="0"/>
         <w:autoSpaceDE w:val="0"/>
@@ -3455,24 +3707,37 @@
       </w:pPr>
       <w:r>
         <w:rPr>
+          <w:i/>
           <w:lang w:val="en-US"/>
         </w:rPr>
         <w:t>~</w:t>
       </w:r>
       <w:r>
+        <w:rPr>
+          <w:i/>
+        </w:rPr>
         <w:t xml:space="preserve"> </w:t>
       </w:r>
       <w:proofErr w:type="spellStart"/>
       <w:proofErr w:type="gramStart"/>
       <w:r>
+        <w:rPr>
+          <w:i/>
+        </w:rPr>
         <w:t>TArrList</w:t>
       </w:r>
       <w:proofErr w:type="spellEnd"/>
       <w:r>
+        <w:rPr>
+          <w:i/>
+        </w:rPr>
         <w:t>(</w:t>
       </w:r>
       <w:proofErr w:type="gramEnd"/>
       <w:r>
+        <w:rPr>
+          <w:i/>
+        </w:rPr>
         <w:t>)</w:t>
       </w:r>
       <w:r>
@@ -3490,7 +3755,7 @@
         <w:pStyle w:val="af7"/>
         <w:numPr>
           <w:ilvl w:val="0"/>
-          <w:numId w:val="31"/>
+          <w:numId w:val="34"/>
         </w:numPr>
         <w:suppressAutoHyphens w:val="0"/>
         <w:autoSpaceDE w:val="0"/>
@@ -3500,32 +3765,56 @@
       </w:pPr>
       <w:proofErr w:type="spellStart"/>
       <w:r>
+        <w:rPr>
+          <w:i/>
+        </w:rPr>
         <w:t>void</w:t>
       </w:r>
       <w:proofErr w:type="spellEnd"/>
       <w:r>
+        <w:rPr>
+          <w:i/>
+        </w:rPr>
         <w:t xml:space="preserve"> </w:t>
       </w:r>
       <w:proofErr w:type="spellStart"/>
       <w:proofErr w:type="gramStart"/>
       <w:r>
+        <w:rPr>
+          <w:i/>
+        </w:rPr>
         <w:t>PutStart</w:t>
       </w:r>
       <w:proofErr w:type="spellEnd"/>
       <w:r>
+        <w:rPr>
+          <w:i/>
+        </w:rPr>
         <w:t>(</w:t>
       </w:r>
       <w:proofErr w:type="gramEnd"/>
       <w:r>
+        <w:rPr>
+          <w:i/>
+        </w:rPr>
         <w:t xml:space="preserve">T </w:t>
       </w:r>
       <w:proofErr w:type="spellStart"/>
       <w:r>
+        <w:rPr>
+          <w:i/>
+        </w:rPr>
         <w:t>elem</w:t>
       </w:r>
       <w:proofErr w:type="spellEnd"/>
       <w:r>
-        <w:t>) – метод, позволяющий добавить элемент</w:t>
+        <w:rPr>
+          <w:i/>
+        </w:rPr>
+        <w:t>)</w:t>
+      </w:r>
+      <w:r>
+        <w:t xml:space="preserve"> – метод, позволяющий добавить элемент</w:t>
       </w:r>
       <w:r>
         <w:t xml:space="preserve"> в начало списка</w:t>
@@ -3539,7 +3828,7 @@
         <w:pStyle w:val="af7"/>
         <w:numPr>
           <w:ilvl w:val="0"/>
-          <w:numId w:val="31"/>
+          <w:numId w:val="34"/>
         </w:numPr>
         <w:suppressAutoHyphens w:val="0"/>
         <w:autoSpaceDE w:val="0"/>
@@ -3549,38 +3838,56 @@
       </w:pPr>
       <w:proofErr w:type="spellStart"/>
       <w:r>
+        <w:rPr>
+          <w:i/>
+        </w:rPr>
         <w:t>void</w:t>
       </w:r>
       <w:proofErr w:type="spellEnd"/>
       <w:r>
+        <w:rPr>
+          <w:i/>
+        </w:rPr>
         <w:t xml:space="preserve"> </w:t>
       </w:r>
       <w:proofErr w:type="spellStart"/>
       <w:proofErr w:type="gramStart"/>
       <w:r>
+        <w:rPr>
+          <w:i/>
+        </w:rPr>
         <w:t>PutEnd</w:t>
       </w:r>
       <w:proofErr w:type="spellEnd"/>
       <w:r>
+        <w:rPr>
+          <w:i/>
+        </w:rPr>
         <w:t>(</w:t>
       </w:r>
       <w:proofErr w:type="gramEnd"/>
       <w:r>
+        <w:rPr>
+          <w:i/>
+        </w:rPr>
         <w:t xml:space="preserve">T </w:t>
       </w:r>
       <w:proofErr w:type="spellStart"/>
       <w:r>
+        <w:rPr>
+          <w:i/>
+        </w:rPr>
         <w:t>elem</w:t>
       </w:r>
       <w:proofErr w:type="spellEnd"/>
       <w:r>
-        <w:t xml:space="preserve">) </w:t>
-      </w:r>
-      <w:r>
-        <w:t>– метод, позволяющий добавить элемент</w:t>
-      </w:r>
-      <w:r>
-        <w:t xml:space="preserve"> в конец</w:t>
+        <w:rPr>
+          <w:i/>
+        </w:rPr>
+        <w:t>)</w:t>
+      </w:r>
+      <w:r>
+        <w:t xml:space="preserve"> – метод, позволяющий добавить элемент в конец</w:t>
       </w:r>
       <w:r>
         <w:t xml:space="preserve"> списка</w:t>
@@ -3597,7 +3904,97 @@
         <w:pStyle w:val="af7"/>
         <w:numPr>
           <w:ilvl w:val="0"/>
-          <w:numId w:val="31"/>
+          <w:numId w:val="34"/>
+        </w:numPr>
+        <w:suppressAutoHyphens w:val="0"/>
+        <w:autoSpaceDE w:val="0"/>
+        <w:autoSpaceDN w:val="0"/>
+        <w:adjustRightInd w:val="0"/>
+        <w:spacing w:before="0"/>
+      </w:pPr>
+      <w:proofErr w:type="spellStart"/>
+      <w:r>
+        <w:rPr>
+          <w:i/>
+        </w:rPr>
+        <w:t>void</w:t>
+      </w:r>
+      <w:proofErr w:type="spellEnd"/>
+      <w:r>
+        <w:rPr>
+          <w:i/>
+        </w:rPr>
+        <w:t xml:space="preserve"> </w:t>
+      </w:r>
+      <w:proofErr w:type="spellStart"/>
+      <w:proofErr w:type="gramStart"/>
+      <w:r>
+        <w:rPr>
+          <w:i/>
+        </w:rPr>
+        <w:t>Put</w:t>
+      </w:r>
+      <w:proofErr w:type="spellEnd"/>
+      <w:r>
+        <w:rPr>
+          <w:i/>
+        </w:rPr>
+        <w:t>(</w:t>
+      </w:r>
+      <w:proofErr w:type="spellStart"/>
+      <w:proofErr w:type="gramEnd"/>
+      <w:r>
+        <w:rPr>
+          <w:i/>
+        </w:rPr>
+        <w:t>int</w:t>
+      </w:r>
+      <w:proofErr w:type="spellEnd"/>
+      <w:r>
+        <w:rPr>
+          <w:i/>
+        </w:rPr>
+        <w:t xml:space="preserve"> n, T </w:t>
+      </w:r>
+      <w:proofErr w:type="spellStart"/>
+      <w:r>
+        <w:rPr>
+          <w:i/>
+        </w:rPr>
+        <w:t>elem</w:t>
+      </w:r>
+      <w:proofErr w:type="spellEnd"/>
+      <w:r>
+        <w:rPr>
+          <w:i/>
+        </w:rPr>
+        <w:t>)</w:t>
+      </w:r>
+      <w:r>
+        <w:t xml:space="preserve"> - добавить</w:t>
+      </w:r>
+      <w:r>
+        <w:t xml:space="preserve"> промежуточный элемент</w:t>
+      </w:r>
+      <w:r>
+        <w:t xml:space="preserve"> на позицию </w:t>
+      </w:r>
+      <w:r>
+        <w:rPr>
+          <w:lang w:val="en-US"/>
+        </w:rPr>
+        <w:t>n</w:t>
+      </w:r>
+      <w:r>
+        <w:t xml:space="preserve"> в списке</w:t>
+      </w:r>
+    </w:p>
+    <w:p>
+      <w:pPr>
+        <w:pStyle w:val="af7"/>
+        <w:numPr>
+          <w:ilvl w:val="0"/>
+          <w:numId w:val="34"/>
         </w:numPr>
         <w:suppressAutoHyphens w:val="0"/>
         <w:autoSpaceDE w:val="0"/>
@@ -3606,41 +4003,85 @@
         <w:spacing w:before="0" w:line="360" w:lineRule="auto"/>
       </w:pPr>
       <w:r>
-        <w:t xml:space="preserve">T </w:t>
+        <w:rPr>
+          <w:i/>
+          <w:lang w:val="en-US"/>
+        </w:rPr>
+        <w:lastRenderedPageBreak/>
+        <w:t>T</w:t>
+      </w:r>
+      <w:r>
+        <w:rPr>
+          <w:i/>
+        </w:rPr>
+        <w:t xml:space="preserve"> </w:t>
+      </w:r>
+      <w:proofErr w:type="gramStart"/>
+      <w:r>
+        <w:rPr>
+          <w:i/>
+          <w:lang w:val="en-US"/>
+        </w:rPr>
+        <w:t>Get</w:t>
+      </w:r>
+      <w:r>
+        <w:rPr>
+          <w:i/>
+        </w:rPr>
+        <w:t>(</w:t>
       </w:r>
       <w:proofErr w:type="spellStart"/>
-      <w:proofErr w:type="gramStart"/>
-      <w:r>
-        <w:t>GetStart</w:t>
+      <w:proofErr w:type="gramEnd"/>
+      <w:r>
+        <w:rPr>
+          <w:i/>
+          <w:lang w:val="en-US"/>
+        </w:rPr>
+        <w:t>int</w:t>
       </w:r>
       <w:proofErr w:type="spellEnd"/>
       <w:r>
-        <w:t>(</w:t>
-      </w:r>
-      <w:proofErr w:type="gramEnd"/>
-      <w:r>
+        <w:rPr>
+          <w:i/>
+        </w:rPr>
+        <w:t xml:space="preserve"> </w:t>
+      </w:r>
+      <w:r>
+        <w:rPr>
+          <w:i/>
+          <w:lang w:val="en-US"/>
+        </w:rPr>
+        <w:t>n</w:t>
+      </w:r>
+      <w:r>
+        <w:rPr>
+          <w:i/>
+        </w:rPr>
         <w:t xml:space="preserve">) </w:t>
       </w:r>
       <w:r>
-        <w:t>– метод,</w:t>
-      </w:r>
-      <w:r>
-        <w:t xml:space="preserve"> позволяющий получить</w:t>
+        <w:t xml:space="preserve">- </w:t>
+      </w:r>
+      <w:r>
+        <w:t>извлечь</w:t>
       </w:r>
       <w:r>
         <w:t xml:space="preserve"> </w:t>
       </w:r>
       <w:r>
-        <w:t xml:space="preserve">с удалением </w:t>
+        <w:t xml:space="preserve">из списка </w:t>
       </w:r>
       <w:r>
         <w:t>элемент</w:t>
       </w:r>
       <w:r>
-        <w:t xml:space="preserve"> из</w:t>
-      </w:r>
-      <w:r>
-        <w:t xml:space="preserve"> начало списка</w:t>
+        <w:t xml:space="preserve"> на позиции </w:t>
+      </w:r>
+      <w:r>
+        <w:rPr>
+          <w:lang w:val="en-US"/>
+        </w:rPr>
+        <w:t>n</w:t>
       </w:r>
       <w:r>
         <w:t>.</w:t>
@@ -3651,7 +4092,7 @@
         <w:pStyle w:val="af7"/>
         <w:numPr>
           <w:ilvl w:val="0"/>
-          <w:numId w:val="31"/>
+          <w:numId w:val="34"/>
         </w:numPr>
         <w:suppressAutoHyphens w:val="0"/>
         <w:autoSpaceDE w:val="0"/>
@@ -3660,30 +4101,53 @@
         <w:spacing w:before="0" w:line="360" w:lineRule="auto"/>
       </w:pPr>
       <w:r>
-        <w:lastRenderedPageBreak/>
+        <w:rPr>
+          <w:i/>
+        </w:rPr>
         <w:t xml:space="preserve">T </w:t>
       </w:r>
       <w:proofErr w:type="spellStart"/>
       <w:proofErr w:type="gramStart"/>
       <w:r>
-        <w:t>GetEnd</w:t>
+        <w:rPr>
+          <w:i/>
+        </w:rPr>
+        <w:t>GetStart</w:t>
       </w:r>
       <w:proofErr w:type="spellEnd"/>
       <w:r>
+        <w:rPr>
+          <w:i/>
+        </w:rPr>
         <w:t>(</w:t>
       </w:r>
       <w:proofErr w:type="gramEnd"/>
       <w:r>
-        <w:t xml:space="preserve">) </w:t>
-      </w:r>
-      <w:r>
-        <w:t>– метод, позволяющий получить с удалением элемент из</w:t>
-      </w:r>
-      <w:r>
-        <w:t xml:space="preserve"> конца</w:t>
-      </w:r>
-      <w:r>
-        <w:t xml:space="preserve"> списка</w:t>
+        <w:rPr>
+          <w:i/>
+        </w:rPr>
+        <w:t>)</w:t>
+      </w:r>
+      <w:r>
+        <w:t xml:space="preserve"> – метод,</w:t>
+      </w:r>
+      <w:r>
+        <w:t xml:space="preserve"> позволяющий получить</w:t>
+      </w:r>
+      <w:r>
+        <w:t xml:space="preserve"> </w:t>
+      </w:r>
+      <w:r>
+        <w:t xml:space="preserve">с удалением </w:t>
+      </w:r>
+      <w:r>
+        <w:t>элемент</w:t>
+      </w:r>
+      <w:r>
+        <w:t xml:space="preserve"> из</w:t>
+      </w:r>
+      <w:r>
+        <w:t xml:space="preserve"> начало списка</w:t>
       </w:r>
       <w:r>
         <w:t>.</w:t>
@@ -3694,7 +4158,7 @@
         <w:pStyle w:val="af7"/>
         <w:numPr>
           <w:ilvl w:val="0"/>
-          <w:numId w:val="31"/>
+          <w:numId w:val="34"/>
         </w:numPr>
         <w:suppressAutoHyphens w:val="0"/>
         <w:autoSpaceDE w:val="0"/>
@@ -3702,38 +4166,39 @@
         <w:adjustRightInd w:val="0"/>
         <w:spacing w:before="0" w:line="360" w:lineRule="auto"/>
       </w:pPr>
+      <w:r>
+        <w:rPr>
+          <w:i/>
+        </w:rPr>
+        <w:t xml:space="preserve">T </w:t>
+      </w:r>
+      <w:proofErr w:type="spellStart"/>
       <w:proofErr w:type="gramStart"/>
       <w:r>
         <w:rPr>
-          <w:lang w:val="en-US"/>
-        </w:rPr>
-        <w:t>b</w:t>
-      </w:r>
-      <w:proofErr w:type="spellStart"/>
-      <w:r>
-        <w:t>ool</w:t>
+          <w:i/>
+        </w:rPr>
+        <w:t>GetEnd</w:t>
       </w:r>
       <w:proofErr w:type="spellEnd"/>
+      <w:r>
+        <w:rPr>
+          <w:i/>
+        </w:rPr>
+        <w:t>(</w:t>
+      </w:r>
       <w:proofErr w:type="gramEnd"/>
       <w:r>
-        <w:t xml:space="preserve"> </w:t>
-      </w:r>
-      <w:proofErr w:type="spellStart"/>
-      <w:r>
-        <w:t>IsFull</w:t>
-      </w:r>
-      <w:proofErr w:type="spellEnd"/>
-      <w:r>
-        <w:t>() - п</w:t>
-      </w:r>
-      <w:r>
-        <w:t xml:space="preserve">роверка </w:t>
-      </w:r>
-      <w:r>
-        <w:t xml:space="preserve"> списка </w:t>
-      </w:r>
-      <w:r>
-        <w:t>на полноту</w:t>
+        <w:rPr>
+          <w:i/>
+        </w:rPr>
+        <w:t>)</w:t>
+      </w:r>
+      <w:r>
+        <w:t xml:space="preserve"> – метод, позволяющий получить с удалением элемент из конца</w:t>
+      </w:r>
+      <w:r>
+        <w:t xml:space="preserve"> списка</w:t>
       </w:r>
       <w:r>
         <w:t>.</w:t>
@@ -3744,7 +4209,7 @@
         <w:pStyle w:val="af7"/>
         <w:numPr>
           <w:ilvl w:val="0"/>
-          <w:numId w:val="31"/>
+          <w:numId w:val="34"/>
         </w:numPr>
         <w:suppressAutoHyphens w:val="0"/>
         <w:autoSpaceDE w:val="0"/>
@@ -3752,38 +4217,54 @@
         <w:adjustRightInd w:val="0"/>
         <w:spacing w:before="0" w:line="360" w:lineRule="auto"/>
       </w:pPr>
+      <w:proofErr w:type="gramStart"/>
+      <w:r>
+        <w:rPr>
+          <w:i/>
+          <w:lang w:val="en-US"/>
+        </w:rPr>
+        <w:t>b</w:t>
+      </w:r>
       <w:proofErr w:type="spellStart"/>
       <w:r>
-        <w:t>b</w:t>
-      </w:r>
-      <w:r>
+        <w:rPr>
+          <w:i/>
+        </w:rPr>
         <w:t>ool</w:t>
       </w:r>
       <w:proofErr w:type="spellEnd"/>
-      <w:r>
+      <w:proofErr w:type="gramEnd"/>
+      <w:r>
+        <w:rPr>
+          <w:i/>
+        </w:rPr>
         <w:t xml:space="preserve"> </w:t>
       </w:r>
       <w:proofErr w:type="spellStart"/>
-      <w:proofErr w:type="gramStart"/>
-      <w:r>
-        <w:t>IsEmpty</w:t>
+      <w:r>
+        <w:rPr>
+          <w:i/>
+        </w:rPr>
+        <w:t>IsFull</w:t>
       </w:r>
       <w:proofErr w:type="spellEnd"/>
       <w:r>
-        <w:t>(</w:t>
-      </w:r>
-      <w:proofErr w:type="gramEnd"/>
-      <w:r>
-        <w:t>) – п</w:t>
-      </w:r>
-      <w:r>
-        <w:t>роверка</w:t>
-      </w:r>
-      <w:r>
-        <w:t xml:space="preserve"> списка</w:t>
-      </w:r>
-      <w:r>
-        <w:t xml:space="preserve"> на пустоту</w:t>
+        <w:rPr>
+          <w:i/>
+        </w:rPr>
+        <w:t>()</w:t>
+      </w:r>
+      <w:r>
+        <w:t xml:space="preserve"> - п</w:t>
+      </w:r>
+      <w:r>
+        <w:t xml:space="preserve">роверка </w:t>
+      </w:r>
+      <w:r>
+        <w:t xml:space="preserve"> списка </w:t>
+      </w:r>
+      <w:r>
+        <w:t>на полноту</w:t>
       </w:r>
       <w:r>
         <w:t>.</w:t>
@@ -3794,7 +4275,72 @@
         <w:pStyle w:val="af7"/>
         <w:numPr>
           <w:ilvl w:val="0"/>
-          <w:numId w:val="31"/>
+          <w:numId w:val="34"/>
+        </w:numPr>
+        <w:suppressAutoHyphens w:val="0"/>
+        <w:autoSpaceDE w:val="0"/>
+        <w:autoSpaceDN w:val="0"/>
+        <w:adjustRightInd w:val="0"/>
+        <w:spacing w:before="0" w:line="360" w:lineRule="auto"/>
+      </w:pPr>
+      <w:proofErr w:type="spellStart"/>
+      <w:r>
+        <w:rPr>
+          <w:i/>
+        </w:rPr>
+        <w:t>bool</w:t>
+      </w:r>
+      <w:proofErr w:type="spellEnd"/>
+      <w:r>
+        <w:rPr>
+          <w:i/>
+        </w:rPr>
+        <w:t xml:space="preserve"> </w:t>
+      </w:r>
+      <w:proofErr w:type="spellStart"/>
+      <w:proofErr w:type="gramStart"/>
+      <w:r>
+        <w:rPr>
+          <w:i/>
+        </w:rPr>
+        <w:t>IsEmpty</w:t>
+      </w:r>
+      <w:proofErr w:type="spellEnd"/>
+      <w:r>
+        <w:rPr>
+          <w:i/>
+        </w:rPr>
+        <w:t>(</w:t>
+      </w:r>
+      <w:proofErr w:type="gramEnd"/>
+      <w:r>
+        <w:rPr>
+          <w:i/>
+        </w:rPr>
+        <w:t>)</w:t>
+      </w:r>
+      <w:r>
+        <w:t xml:space="preserve"> – п</w:t>
+      </w:r>
+      <w:r>
+        <w:t>роверка</w:t>
+      </w:r>
+      <w:r>
+        <w:t xml:space="preserve"> списка</w:t>
+      </w:r>
+      <w:r>
+        <w:t xml:space="preserve"> на пустоту</w:t>
+      </w:r>
+      <w:r>
+        <w:t>.</w:t>
+      </w:r>
+    </w:p>
+    <w:p>
+      <w:pPr>
+        <w:pStyle w:val="af7"/>
+        <w:numPr>
+          <w:ilvl w:val="0"/>
+          <w:numId w:val="34"/>
         </w:numPr>
         <w:spacing w:before="0" w:line="360" w:lineRule="auto"/>
         <w:rPr>
@@ -3803,24 +4349,42 @@
       </w:pPr>
       <w:proofErr w:type="spellStart"/>
       <w:r>
+        <w:rPr>
+          <w:i/>
+        </w:rPr>
         <w:t>void</w:t>
       </w:r>
       <w:proofErr w:type="spellEnd"/>
       <w:r>
+        <w:rPr>
+          <w:i/>
+        </w:rPr>
         <w:t xml:space="preserve"> </w:t>
       </w:r>
       <w:proofErr w:type="spellStart"/>
       <w:proofErr w:type="gramStart"/>
       <w:r>
+        <w:rPr>
+          <w:i/>
+        </w:rPr>
         <w:t>Print</w:t>
       </w:r>
       <w:proofErr w:type="spellEnd"/>
       <w:r>
+        <w:rPr>
+          <w:i/>
+        </w:rPr>
         <w:t>(</w:t>
       </w:r>
       <w:proofErr w:type="gramEnd"/>
       <w:r>
-        <w:t>) – вывод элементов списка на консоль.</w:t>
+        <w:rPr>
+          <w:i/>
+        </w:rPr>
+        <w:t>)</w:t>
+      </w:r>
+      <w:r>
+        <w:t xml:space="preserve"> – вывод элементов списка на консоль.</w:t>
       </w:r>
     </w:p>
     <w:p>
@@ -3828,12 +4392,11 @@
         <w:pStyle w:val="2"/>
         <w:numPr>
           <w:ilvl w:val="1"/>
-          <w:numId w:val="15"/>
+          <w:numId w:val="11"/>
         </w:numPr>
         <w:spacing w:before="0" w:after="240" w:line="360" w:lineRule="auto"/>
-        <w:ind w:left="1010" w:hanging="471"/>
-      </w:pPr>
-      <w:bookmarkStart w:id="6" w:name="_Toc532665017"/>
+      </w:pPr>
+      <w:bookmarkStart w:id="7" w:name="_Toc533097879"/>
       <w:r>
         <w:t>Описание</w:t>
       </w:r>
@@ -3843,8 +4406,8 @@
       <w:r>
         <w:t>алгоритмов</w:t>
       </w:r>
-      <w:bookmarkStart w:id="7" w:name="_Toc169986019"/>
-      <w:bookmarkEnd w:id="6"/>
+      <w:bookmarkStart w:id="8" w:name="_Toc169986019"/>
+      <w:bookmarkEnd w:id="7"/>
     </w:p>
     <w:p>
       <w:pPr>
@@ -4158,19 +4721,7 @@
         <w:ind w:left="0" w:firstLine="709"/>
       </w:pPr>
       <w:r>
-        <w:t>Сначала проверяем не</w:t>
-      </w:r>
-      <w:r>
-        <w:t xml:space="preserve"> пуст</w:t>
-      </w:r>
-      <w:r>
-        <w:t xml:space="preserve"> ли список. Если он </w:t>
-      </w:r>
-      <w:r>
-        <w:t>пуст</w:t>
-      </w:r>
-      <w:r>
-        <w:t xml:space="preserve">, то бросаем исключение. Если нет, то в </w:t>
+        <w:t xml:space="preserve">Сначала проверяем не пуст ли список. Если он пуст, то бросаем исключение. Если нет, то в </w:t>
       </w:r>
       <w:r>
         <w:t xml:space="preserve">переменную </w:t>
@@ -4214,12 +4765,7 @@
         <w:t>].</w:t>
       </w:r>
       <w:r>
-        <w:t xml:space="preserve"> Затем переопределяем индекс первого элемента списка,</w:t>
-      </w:r>
-      <w:bookmarkStart w:id="8" w:name="_GoBack"/>
-      <w:bookmarkEnd w:id="8"/>
-      <w:r>
-        <w:t xml:space="preserve"> он будет равен индексу элемента следующим за первым: </w:t>
+        <w:t xml:space="preserve"> Затем переопределяем индекс первого элемента списка, он будет равен индексу элемента следующим за первым: </w:t>
       </w:r>
       <w:proofErr w:type="spellStart"/>
       <w:r>
@@ -4437,26 +4983,36 @@
         <w:rPr>
           <w:color w:val="000000"/>
         </w:rPr>
-        <w:t>= -2</w:t>
+        <w:t>= -2.</w:t>
       </w:r>
       <w:r>
         <w:rPr>
           <w:color w:val="000000"/>
         </w:rPr>
-        <w:t>.</w:t>
-      </w:r>
-      <w:r>
-        <w:rPr>
+        <w:t xml:space="preserve"> Если после извлечения первого элемента, список не пуст, то предыдущего элемента для нового первого элемента не существует:</w:t>
+      </w:r>
+      <w:r>
+        <w:rPr>
+          <w:i/>
           <w:color w:val="000000"/>
         </w:rPr>
-        <w:t xml:space="preserve"> Если после извлечения первого элемента, список не пуст, то предыдущего элемента для нового первого элемента не существует:</w:t>
-      </w:r>
+        <w:t xml:space="preserve"> </w:t>
+      </w:r>
+      <w:proofErr w:type="spellStart"/>
       <w:r>
         <w:rPr>
           <w:i/>
           <w:color w:val="000000"/>
         </w:rPr>
-        <w:t xml:space="preserve"> </w:t>
+        <w:t>predInd</w:t>
+      </w:r>
+      <w:proofErr w:type="spellEnd"/>
+      <w:r>
+        <w:rPr>
+          <w:i/>
+          <w:color w:val="000000"/>
+        </w:rPr>
+        <w:t>[</w:t>
       </w:r>
       <w:proofErr w:type="spellStart"/>
       <w:r>
@@ -4464,7 +5020,7 @@
           <w:i/>
           <w:color w:val="000000"/>
         </w:rPr>
-        <w:t>predInd</w:t>
+        <w:t>newstart</w:t>
       </w:r>
       <w:proofErr w:type="spellEnd"/>
       <w:r>
@@ -4472,30 +5028,7 @@
           <w:i/>
           <w:color w:val="000000"/>
         </w:rPr>
-        <w:t>[</w:t>
-      </w:r>
-      <w:proofErr w:type="spellStart"/>
-      <w:r>
-        <w:rPr>
-          <w:i/>
-          <w:color w:val="000000"/>
-        </w:rPr>
-        <w:t>newstart</w:t>
-      </w:r>
-      <w:proofErr w:type="spellEnd"/>
-      <w:r>
-        <w:rPr>
-          <w:i/>
-          <w:color w:val="000000"/>
-        </w:rPr>
-        <w:t xml:space="preserve">] = </w:t>
-      </w:r>
-      <w:r>
-        <w:rPr>
-          <w:i/>
-          <w:color w:val="000000"/>
-        </w:rPr>
-        <w:t>-1</w:t>
+        <w:t>] = -1</w:t>
       </w:r>
       <w:r>
         <w:rPr>
@@ -4643,17 +5176,17 @@
         <w:pStyle w:val="10"/>
         <w:numPr>
           <w:ilvl w:val="0"/>
-          <w:numId w:val="15"/>
+          <w:numId w:val="11"/>
         </w:numPr>
         <w:spacing w:before="0" w:after="480" w:line="360" w:lineRule="auto"/>
         <w:ind w:left="896" w:hanging="357"/>
       </w:pPr>
-      <w:bookmarkStart w:id="9" w:name="_Toc532665018"/>
+      <w:bookmarkStart w:id="9" w:name="_Toc533097880"/>
       <w:r>
         <w:lastRenderedPageBreak/>
         <w:t>Заключение</w:t>
       </w:r>
-      <w:bookmarkEnd w:id="7"/>
+      <w:bookmarkEnd w:id="8"/>
       <w:bookmarkEnd w:id="9"/>
     </w:p>
     <w:p>
@@ -4841,13 +5374,13 @@
         <w:pStyle w:val="10"/>
         <w:numPr>
           <w:ilvl w:val="0"/>
-          <w:numId w:val="15"/>
+          <w:numId w:val="11"/>
         </w:numPr>
         <w:spacing w:before="0" w:after="480" w:line="360" w:lineRule="auto"/>
         <w:ind w:left="896" w:hanging="357"/>
       </w:pPr>
       <w:bookmarkStart w:id="10" w:name="_Toc169986020"/>
-      <w:bookmarkStart w:id="11" w:name="_Toc532665019"/>
+      <w:bookmarkStart w:id="11" w:name="_Toc533097881"/>
       <w:r>
         <w:lastRenderedPageBreak/>
         <w:t>Литература</w:t>
@@ -6115,9 +6648,9 @@
   </w:abstractNum>
   <w:abstractNum w:abstractNumId="7" w15:restartNumberingAfterBreak="0">
     <w:nsid w:val="1B4D0672"/>
-    <w:multiLevelType w:val="hybridMultilevel"/>
-    <w:tmpl w:val="46662578"/>
-    <w:lvl w:ilvl="0" w:tplc="C8BC7666">
+    <w:multiLevelType w:val="multilevel"/>
+    <w:tmpl w:val="6D0E4D72"/>
+    <w:lvl w:ilvl="0">
       <w:start w:val="1"/>
       <w:numFmt w:val="decimal"/>
       <w:lvlText w:val="%1."/>
@@ -6129,77 +6662,109 @@
         <w:rFonts w:ascii="Times New Roman" w:eastAsia="Times New Roman" w:hAnsi="Times New Roman" w:cs="Times New Roman"/>
       </w:rPr>
     </w:lvl>
-    <w:lvl w:ilvl="1" w:tplc="04190019" w:tentative="1">
-      <w:start w:val="1"/>
-      <w:numFmt w:val="lowerLetter"/>
-      <w:lvlText w:val="%2."/>
-      <w:lvlJc w:val="left"/>
-      <w:pPr>
-        <w:ind w:left="1619" w:hanging="360"/>
-      </w:pPr>
-    </w:lvl>
-    <w:lvl w:ilvl="2" w:tplc="0419001B" w:tentative="1">
-      <w:start w:val="1"/>
-      <w:numFmt w:val="lowerRoman"/>
-      <w:lvlText w:val="%3."/>
-      <w:lvlJc w:val="right"/>
-      <w:pPr>
-        <w:ind w:left="2339" w:hanging="180"/>
-      </w:pPr>
-    </w:lvl>
-    <w:lvl w:ilvl="3" w:tplc="0419000F" w:tentative="1">
+    <w:lvl w:ilvl="1">
       <w:start w:val="1"/>
       <w:numFmt w:val="decimal"/>
-      <w:lvlText w:val="%4."/>
-      <w:lvlJc w:val="left"/>
-      <w:pPr>
-        <w:ind w:left="3059" w:hanging="360"/>
-      </w:pPr>
-    </w:lvl>
-    <w:lvl w:ilvl="4" w:tplc="04190019" w:tentative="1">
-      <w:start w:val="1"/>
-      <w:numFmt w:val="lowerLetter"/>
-      <w:lvlText w:val="%5."/>
-      <w:lvlJc w:val="left"/>
-      <w:pPr>
-        <w:ind w:left="3779" w:hanging="360"/>
-      </w:pPr>
-    </w:lvl>
-    <w:lvl w:ilvl="5" w:tplc="0419001B" w:tentative="1">
-      <w:start w:val="1"/>
-      <w:numFmt w:val="lowerRoman"/>
-      <w:lvlText w:val="%6."/>
-      <w:lvlJc w:val="right"/>
-      <w:pPr>
-        <w:ind w:left="4499" w:hanging="180"/>
-      </w:pPr>
-    </w:lvl>
-    <w:lvl w:ilvl="6" w:tplc="0419000F" w:tentative="1">
+      <w:isLgl/>
+      <w:lvlText w:val="%1.%2"/>
+      <w:lvlJc w:val="left"/>
+      <w:pPr>
+        <w:ind w:left="1616" w:hanging="720"/>
+      </w:pPr>
+      <w:rPr>
+        <w:rFonts w:hint="default"/>
+      </w:rPr>
+    </w:lvl>
+    <w:lvl w:ilvl="2">
       <w:start w:val="1"/>
       <w:numFmt w:val="decimal"/>
-      <w:lvlText w:val="%7."/>
-      <w:lvlJc w:val="left"/>
-      <w:pPr>
-        <w:ind w:left="5219" w:hanging="360"/>
-      </w:pPr>
-    </w:lvl>
-    <w:lvl w:ilvl="7" w:tplc="04190019" w:tentative="1">
-      <w:start w:val="1"/>
-      <w:numFmt w:val="lowerLetter"/>
-      <w:lvlText w:val="%8."/>
-      <w:lvlJc w:val="left"/>
-      <w:pPr>
-        <w:ind w:left="5939" w:hanging="360"/>
-      </w:pPr>
-    </w:lvl>
-    <w:lvl w:ilvl="8" w:tplc="0419001B" w:tentative="1">
-      <w:start w:val="1"/>
-      <w:numFmt w:val="lowerRoman"/>
-      <w:lvlText w:val="%9."/>
-      <w:lvlJc w:val="right"/>
-      <w:pPr>
-        <w:ind w:left="6659" w:hanging="180"/>
-      </w:pPr>
+      <w:isLgl/>
+      <w:lvlText w:val="%1.%2.%3"/>
+      <w:lvlJc w:val="left"/>
+      <w:pPr>
+        <w:ind w:left="1973" w:hanging="720"/>
+      </w:pPr>
+      <w:rPr>
+        <w:rFonts w:hint="default"/>
+      </w:rPr>
+    </w:lvl>
+    <w:lvl w:ilvl="3">
+      <w:start w:val="1"/>
+      <w:numFmt w:val="decimal"/>
+      <w:isLgl/>
+      <w:lvlText w:val="%1.%2.%3.%4"/>
+      <w:lvlJc w:val="left"/>
+      <w:pPr>
+        <w:ind w:left="2690" w:hanging="1080"/>
+      </w:pPr>
+      <w:rPr>
+        <w:rFonts w:hint="default"/>
+      </w:rPr>
+    </w:lvl>
+    <w:lvl w:ilvl="4">
+      <w:start w:val="1"/>
+      <w:numFmt w:val="decimal"/>
+      <w:isLgl/>
+      <w:lvlText w:val="%1.%2.%3.%4.%5"/>
+      <w:lvlJc w:val="left"/>
+      <w:pPr>
+        <w:ind w:left="3407" w:hanging="1440"/>
+      </w:pPr>
+      <w:rPr>
+        <w:rFonts w:hint="default"/>
+      </w:rPr>
+    </w:lvl>
+    <w:lvl w:ilvl="5">
+      <w:start w:val="1"/>
+      <w:numFmt w:val="decimal"/>
+      <w:isLgl/>
+      <w:lvlText w:val="%1.%2.%3.%4.%5.%6"/>
+      <w:lvlJc w:val="left"/>
+      <w:pPr>
+        <w:ind w:left="4124" w:hanging="1800"/>
+      </w:pPr>
+      <w:rPr>
+        <w:rFonts w:hint="default"/>
+      </w:rPr>
+    </w:lvl>
+    <w:lvl w:ilvl="6">
+      <w:start w:val="1"/>
+      <w:numFmt w:val="decimal"/>
+      <w:isLgl/>
+      <w:lvlText w:val="%1.%2.%3.%4.%5.%6.%7"/>
+      <w:lvlJc w:val="left"/>
+      <w:pPr>
+        <w:ind w:left="4481" w:hanging="1800"/>
+      </w:pPr>
+      <w:rPr>
+        <w:rFonts w:hint="default"/>
+      </w:rPr>
+    </w:lvl>
+    <w:lvl w:ilvl="7">
+      <w:start w:val="1"/>
+      <w:numFmt w:val="decimal"/>
+      <w:isLgl/>
+      <w:lvlText w:val="%1.%2.%3.%4.%5.%6.%7.%8"/>
+      <w:lvlJc w:val="left"/>
+      <w:pPr>
+        <w:ind w:left="5198" w:hanging="2160"/>
+      </w:pPr>
+      <w:rPr>
+        <w:rFonts w:hint="default"/>
+      </w:rPr>
+    </w:lvl>
+    <w:lvl w:ilvl="8">
+      <w:start w:val="1"/>
+      <w:numFmt w:val="decimal"/>
+      <w:isLgl/>
+      <w:lvlText w:val="%1.%2.%3.%4.%5.%6.%7.%8.%9"/>
+      <w:lvlJc w:val="left"/>
+      <w:pPr>
+        <w:ind w:left="5915" w:hanging="2520"/>
+      </w:pPr>
+      <w:rPr>
+        <w:rFonts w:hint="default"/>
+      </w:rPr>
     </w:lvl>
   </w:abstractNum>
   <w:abstractNum w:abstractNumId="8" w15:restartNumberingAfterBreak="0">
@@ -6292,6 +6857,119 @@
     </w:lvl>
   </w:abstractNum>
   <w:abstractNum w:abstractNumId="9" w15:restartNumberingAfterBreak="0">
+    <w:nsid w:val="209A6163"/>
+    <w:multiLevelType w:val="hybridMultilevel"/>
+    <w:tmpl w:val="A9B407EA"/>
+    <w:lvl w:ilvl="0" w:tplc="04190001">
+      <w:start w:val="1"/>
+      <w:numFmt w:val="bullet"/>
+      <w:lvlText w:val=""/>
+      <w:lvlJc w:val="left"/>
+      <w:pPr>
+        <w:ind w:left="1429" w:hanging="360"/>
+      </w:pPr>
+      <w:rPr>
+        <w:rFonts w:ascii="Symbol" w:hAnsi="Symbol" w:hint="default"/>
+      </w:rPr>
+    </w:lvl>
+    <w:lvl w:ilvl="1" w:tplc="04190003" w:tentative="1">
+      <w:start w:val="1"/>
+      <w:numFmt w:val="bullet"/>
+      <w:lvlText w:val="o"/>
+      <w:lvlJc w:val="left"/>
+      <w:pPr>
+        <w:ind w:left="2149" w:hanging="360"/>
+      </w:pPr>
+      <w:rPr>
+        <w:rFonts w:ascii="Courier New" w:hAnsi="Courier New" w:cs="Courier New" w:hint="default"/>
+      </w:rPr>
+    </w:lvl>
+    <w:lvl w:ilvl="2" w:tplc="04190005" w:tentative="1">
+      <w:start w:val="1"/>
+      <w:numFmt w:val="bullet"/>
+      <w:lvlText w:val=""/>
+      <w:lvlJc w:val="left"/>
+      <w:pPr>
+        <w:ind w:left="2869" w:hanging="360"/>
+      </w:pPr>
+      <w:rPr>
+        <w:rFonts w:ascii="Wingdings" w:hAnsi="Wingdings" w:hint="default"/>
+      </w:rPr>
+    </w:lvl>
+    <w:lvl w:ilvl="3" w:tplc="04190001" w:tentative="1">
+      <w:start w:val="1"/>
+      <w:numFmt w:val="bullet"/>
+      <w:lvlText w:val=""/>
+      <w:lvlJc w:val="left"/>
+      <w:pPr>
+        <w:ind w:left="3589" w:hanging="360"/>
+      </w:pPr>
+      <w:rPr>
+        <w:rFonts w:ascii="Symbol" w:hAnsi="Symbol" w:hint="default"/>
+      </w:rPr>
+    </w:lvl>
+    <w:lvl w:ilvl="4" w:tplc="04190003" w:tentative="1">
+      <w:start w:val="1"/>
+      <w:numFmt w:val="bullet"/>
+      <w:lvlText w:val="o"/>
+      <w:lvlJc w:val="left"/>
+      <w:pPr>
+        <w:ind w:left="4309" w:hanging="360"/>
+      </w:pPr>
+      <w:rPr>
+        <w:rFonts w:ascii="Courier New" w:hAnsi="Courier New" w:cs="Courier New" w:hint="default"/>
+      </w:rPr>
+    </w:lvl>
+    <w:lvl w:ilvl="5" w:tplc="04190005" w:tentative="1">
+      <w:start w:val="1"/>
+      <w:numFmt w:val="bullet"/>
+      <w:lvlText w:val=""/>
+      <w:lvlJc w:val="left"/>
+      <w:pPr>
+        <w:ind w:left="5029" w:hanging="360"/>
+      </w:pPr>
+      <w:rPr>
+        <w:rFonts w:ascii="Wingdings" w:hAnsi="Wingdings" w:hint="default"/>
+      </w:rPr>
+    </w:lvl>
+    <w:lvl w:ilvl="6" w:tplc="04190001" w:tentative="1">
+      <w:start w:val="1"/>
+      <w:numFmt w:val="bullet"/>
+      <w:lvlText w:val=""/>
+      <w:lvlJc w:val="left"/>
+      <w:pPr>
+        <w:ind w:left="5749" w:hanging="360"/>
+      </w:pPr>
+      <w:rPr>
+        <w:rFonts w:ascii="Symbol" w:hAnsi="Symbol" w:hint="default"/>
+      </w:rPr>
+    </w:lvl>
+    <w:lvl w:ilvl="7" w:tplc="04190003" w:tentative="1">
+      <w:start w:val="1"/>
+      <w:numFmt w:val="bullet"/>
+      <w:lvlText w:val="o"/>
+      <w:lvlJc w:val="left"/>
+      <w:pPr>
+        <w:ind w:left="6469" w:hanging="360"/>
+      </w:pPr>
+      <w:rPr>
+        <w:rFonts w:ascii="Courier New" w:hAnsi="Courier New" w:cs="Courier New" w:hint="default"/>
+      </w:rPr>
+    </w:lvl>
+    <w:lvl w:ilvl="8" w:tplc="04190005" w:tentative="1">
+      <w:start w:val="1"/>
+      <w:numFmt w:val="bullet"/>
+      <w:lvlText w:val=""/>
+      <w:lvlJc w:val="left"/>
+      <w:pPr>
+        <w:ind w:left="7189" w:hanging="360"/>
+      </w:pPr>
+      <w:rPr>
+        <w:rFonts w:ascii="Wingdings" w:hAnsi="Wingdings" w:hint="default"/>
+      </w:rPr>
+    </w:lvl>
+  </w:abstractNum>
+  <w:abstractNum w:abstractNumId="10" w15:restartNumberingAfterBreak="0">
     <w:nsid w:val="2103319D"/>
     <w:multiLevelType w:val="hybridMultilevel"/>
     <w:tmpl w:val="238AC418"/>
@@ -6383,7 +7061,7 @@
       </w:pPr>
     </w:lvl>
   </w:abstractNum>
-  <w:abstractNum w:abstractNumId="10" w15:restartNumberingAfterBreak="0">
+  <w:abstractNum w:abstractNumId="11" w15:restartNumberingAfterBreak="0">
     <w:nsid w:val="221D5EFE"/>
     <w:multiLevelType w:val="hybridMultilevel"/>
     <w:tmpl w:val="03842074"/>
@@ -6496,7 +7174,7 @@
       </w:rPr>
     </w:lvl>
   </w:abstractNum>
-  <w:abstractNum w:abstractNumId="11" w15:restartNumberingAfterBreak="0">
+  <w:abstractNum w:abstractNumId="12" w15:restartNumberingAfterBreak="0">
     <w:nsid w:val="239E24FB"/>
     <w:multiLevelType w:val="hybridMultilevel"/>
     <w:tmpl w:val="CCE88540"/>
@@ -6585,7 +7263,7 @@
       </w:pPr>
     </w:lvl>
   </w:abstractNum>
-  <w:abstractNum w:abstractNumId="12" w15:restartNumberingAfterBreak="0">
+  <w:abstractNum w:abstractNumId="13" w15:restartNumberingAfterBreak="0">
     <w:nsid w:val="2547494C"/>
     <w:multiLevelType w:val="singleLevel"/>
     <w:tmpl w:val="D7126028"/>
@@ -6609,7 +7287,7 @@
       </w:rPr>
     </w:lvl>
   </w:abstractNum>
-  <w:abstractNum w:abstractNumId="13" w15:restartNumberingAfterBreak="0">
+  <w:abstractNum w:abstractNumId="14" w15:restartNumberingAfterBreak="0">
     <w:nsid w:val="29391B6A"/>
     <w:multiLevelType w:val="hybridMultilevel"/>
     <w:tmpl w:val="AB288D52"/>
@@ -6699,7 +7377,7 @@
       </w:pPr>
     </w:lvl>
   </w:abstractNum>
-  <w:abstractNum w:abstractNumId="14" w15:restartNumberingAfterBreak="0">
+  <w:abstractNum w:abstractNumId="15" w15:restartNumberingAfterBreak="0">
     <w:nsid w:val="2B576270"/>
     <w:multiLevelType w:val="multilevel"/>
     <w:tmpl w:val="23BAEA28"/>
@@ -6820,7 +7498,7 @@
       </w:rPr>
     </w:lvl>
   </w:abstractNum>
-  <w:abstractNum w:abstractNumId="15" w15:restartNumberingAfterBreak="0">
+  <w:abstractNum w:abstractNumId="16" w15:restartNumberingAfterBreak="0">
     <w:nsid w:val="2C993792"/>
     <w:multiLevelType w:val="multilevel"/>
     <w:tmpl w:val="4E183FC4"/>
@@ -6941,7 +7619,7 @@
       </w:rPr>
     </w:lvl>
   </w:abstractNum>
-  <w:abstractNum w:abstractNumId="16" w15:restartNumberingAfterBreak="0">
+  <w:abstractNum w:abstractNumId="17" w15:restartNumberingAfterBreak="0">
     <w:nsid w:val="3C3D3E15"/>
     <w:multiLevelType w:val="hybridMultilevel"/>
     <w:tmpl w:val="18A013B4"/>
@@ -7031,7 +7709,7 @@
       </w:pPr>
     </w:lvl>
   </w:abstractNum>
-  <w:abstractNum w:abstractNumId="17" w15:restartNumberingAfterBreak="0">
+  <w:abstractNum w:abstractNumId="18" w15:restartNumberingAfterBreak="0">
     <w:nsid w:val="3CF379E4"/>
     <w:multiLevelType w:val="multilevel"/>
     <w:tmpl w:val="43AC9636"/>
@@ -7148,7 +7826,7 @@
       </w:pPr>
     </w:lvl>
   </w:abstractNum>
-  <w:abstractNum w:abstractNumId="18" w15:restartNumberingAfterBreak="0">
+  <w:abstractNum w:abstractNumId="19" w15:restartNumberingAfterBreak="0">
     <w:nsid w:val="4CC44D29"/>
     <w:multiLevelType w:val="multilevel"/>
     <w:tmpl w:val="C2641204"/>
@@ -7290,7 +7968,7 @@
       </w:rPr>
     </w:lvl>
   </w:abstractNum>
-  <w:abstractNum w:abstractNumId="19" w15:restartNumberingAfterBreak="0">
+  <w:abstractNum w:abstractNumId="20" w15:restartNumberingAfterBreak="0">
     <w:nsid w:val="50313229"/>
     <w:multiLevelType w:val="hybridMultilevel"/>
     <w:tmpl w:val="7884C8A2"/>
@@ -7379,7 +8057,7 @@
       </w:pPr>
     </w:lvl>
   </w:abstractNum>
-  <w:abstractNum w:abstractNumId="20" w15:restartNumberingAfterBreak="0">
+  <w:abstractNum w:abstractNumId="21" w15:restartNumberingAfterBreak="0">
     <w:nsid w:val="519F07B6"/>
     <w:multiLevelType w:val="hybridMultilevel"/>
     <w:tmpl w:val="0B4E1F46"/>
@@ -7468,7 +8146,7 @@
       </w:pPr>
     </w:lvl>
   </w:abstractNum>
-  <w:abstractNum w:abstractNumId="21" w15:restartNumberingAfterBreak="0">
+  <w:abstractNum w:abstractNumId="22" w15:restartNumberingAfterBreak="0">
     <w:nsid w:val="54BE45D5"/>
     <w:multiLevelType w:val="hybridMultilevel"/>
     <w:tmpl w:val="7764C756"/>
@@ -7581,7 +8259,7 @@
       </w:rPr>
     </w:lvl>
   </w:abstractNum>
-  <w:abstractNum w:abstractNumId="22" w15:restartNumberingAfterBreak="0">
+  <w:abstractNum w:abstractNumId="23" w15:restartNumberingAfterBreak="0">
     <w:nsid w:val="574C48ED"/>
     <w:multiLevelType w:val="hybridMultilevel"/>
     <w:tmpl w:val="E4485B4A"/>
@@ -7694,7 +8372,7 @@
       </w:pPr>
     </w:lvl>
   </w:abstractNum>
-  <w:abstractNum w:abstractNumId="23" w15:restartNumberingAfterBreak="0">
+  <w:abstractNum w:abstractNumId="24" w15:restartNumberingAfterBreak="0">
     <w:nsid w:val="5B5800B8"/>
     <w:multiLevelType w:val="hybridMultilevel"/>
     <w:tmpl w:val="76925AC4"/>
@@ -7807,7 +8485,234 @@
       </w:rPr>
     </w:lvl>
   </w:abstractNum>
-  <w:abstractNum w:abstractNumId="24" w15:restartNumberingAfterBreak="0">
+  <w:abstractNum w:abstractNumId="25" w15:restartNumberingAfterBreak="0">
+    <w:nsid w:val="61DE5F2A"/>
+    <w:multiLevelType w:val="hybridMultilevel"/>
+    <w:tmpl w:val="28FA63B4"/>
+    <w:lvl w:ilvl="0" w:tplc="04190001">
+      <w:start w:val="1"/>
+      <w:numFmt w:val="bullet"/>
+      <w:lvlText w:val=""/>
+      <w:lvlJc w:val="left"/>
+      <w:pPr>
+        <w:ind w:left="1494" w:hanging="360"/>
+      </w:pPr>
+      <w:rPr>
+        <w:rFonts w:ascii="Symbol" w:hAnsi="Symbol" w:hint="default"/>
+      </w:rPr>
+    </w:lvl>
+    <w:lvl w:ilvl="1" w:tplc="04190003" w:tentative="1">
+      <w:start w:val="1"/>
+      <w:numFmt w:val="bullet"/>
+      <w:lvlText w:val="o"/>
+      <w:lvlJc w:val="left"/>
+      <w:pPr>
+        <w:ind w:left="2214" w:hanging="360"/>
+      </w:pPr>
+      <w:rPr>
+        <w:rFonts w:ascii="Courier New" w:hAnsi="Courier New" w:cs="Courier New" w:hint="default"/>
+      </w:rPr>
+    </w:lvl>
+    <w:lvl w:ilvl="2" w:tplc="04190005" w:tentative="1">
+      <w:start w:val="1"/>
+      <w:numFmt w:val="bullet"/>
+      <w:lvlText w:val=""/>
+      <w:lvlJc w:val="left"/>
+      <w:pPr>
+        <w:ind w:left="2934" w:hanging="360"/>
+      </w:pPr>
+      <w:rPr>
+        <w:rFonts w:ascii="Wingdings" w:hAnsi="Wingdings" w:hint="default"/>
+      </w:rPr>
+    </w:lvl>
+    <w:lvl w:ilvl="3" w:tplc="04190001" w:tentative="1">
+      <w:start w:val="1"/>
+      <w:numFmt w:val="bullet"/>
+      <w:lvlText w:val=""/>
+      <w:lvlJc w:val="left"/>
+      <w:pPr>
+        <w:ind w:left="3654" w:hanging="360"/>
+      </w:pPr>
+      <w:rPr>
+        <w:rFonts w:ascii="Symbol" w:hAnsi="Symbol" w:hint="default"/>
+      </w:rPr>
+    </w:lvl>
+    <w:lvl w:ilvl="4" w:tplc="04190003" w:tentative="1">
+      <w:start w:val="1"/>
+      <w:numFmt w:val="bullet"/>
+      <w:lvlText w:val="o"/>
+      <w:lvlJc w:val="left"/>
+      <w:pPr>
+        <w:ind w:left="4374" w:hanging="360"/>
+      </w:pPr>
+      <w:rPr>
+        <w:rFonts w:ascii="Courier New" w:hAnsi="Courier New" w:cs="Courier New" w:hint="default"/>
+      </w:rPr>
+    </w:lvl>
+    <w:lvl w:ilvl="5" w:tplc="04190005" w:tentative="1">
+      <w:start w:val="1"/>
+      <w:numFmt w:val="bullet"/>
+      <w:lvlText w:val=""/>
+      <w:lvlJc w:val="left"/>
+      <w:pPr>
+        <w:ind w:left="5094" w:hanging="360"/>
+      </w:pPr>
+      <w:rPr>
+        <w:rFonts w:ascii="Wingdings" w:hAnsi="Wingdings" w:hint="default"/>
+      </w:rPr>
+    </w:lvl>
+    <w:lvl w:ilvl="6" w:tplc="04190001" w:tentative="1">
+      <w:start w:val="1"/>
+      <w:numFmt w:val="bullet"/>
+      <w:lvlText w:val=""/>
+      <w:lvlJc w:val="left"/>
+      <w:pPr>
+        <w:ind w:left="5814" w:hanging="360"/>
+      </w:pPr>
+      <w:rPr>
+        <w:rFonts w:ascii="Symbol" w:hAnsi="Symbol" w:hint="default"/>
+      </w:rPr>
+    </w:lvl>
+    <w:lvl w:ilvl="7" w:tplc="04190003" w:tentative="1">
+      <w:start w:val="1"/>
+      <w:numFmt w:val="bullet"/>
+      <w:lvlText w:val="o"/>
+      <w:lvlJc w:val="left"/>
+      <w:pPr>
+        <w:ind w:left="6534" w:hanging="360"/>
+      </w:pPr>
+      <w:rPr>
+        <w:rFonts w:ascii="Courier New" w:hAnsi="Courier New" w:cs="Courier New" w:hint="default"/>
+      </w:rPr>
+    </w:lvl>
+    <w:lvl w:ilvl="8" w:tplc="04190005" w:tentative="1">
+      <w:start w:val="1"/>
+      <w:numFmt w:val="bullet"/>
+      <w:lvlText w:val=""/>
+      <w:lvlJc w:val="left"/>
+      <w:pPr>
+        <w:ind w:left="7254" w:hanging="360"/>
+      </w:pPr>
+      <w:rPr>
+        <w:rFonts w:ascii="Wingdings" w:hAnsi="Wingdings" w:hint="default"/>
+      </w:rPr>
+    </w:lvl>
+  </w:abstractNum>
+  <w:abstractNum w:abstractNumId="26" w15:restartNumberingAfterBreak="0">
+    <w:nsid w:val="63655894"/>
+    <w:multiLevelType w:val="hybridMultilevel"/>
+    <w:tmpl w:val="60342C38"/>
+    <w:lvl w:ilvl="0" w:tplc="A99C746E">
+      <w:start w:val="1"/>
+      <w:numFmt w:val="bullet"/>
+      <w:lvlText w:val=""/>
+      <w:lvlJc w:val="left"/>
+      <w:pPr>
+        <w:ind w:left="1494" w:hanging="360"/>
+      </w:pPr>
+      <w:rPr>
+        <w:rFonts w:ascii="Symbol" w:hAnsi="Symbol" w:hint="default"/>
+        <w:lang w:val="en-US"/>
+      </w:rPr>
+    </w:lvl>
+    <w:lvl w:ilvl="1" w:tplc="04190003" w:tentative="1">
+      <w:start w:val="1"/>
+      <w:numFmt w:val="bullet"/>
+      <w:lvlText w:val="o"/>
+      <w:lvlJc w:val="left"/>
+      <w:pPr>
+        <w:ind w:left="2214" w:hanging="360"/>
+      </w:pPr>
+      <w:rPr>
+        <w:rFonts w:ascii="Courier New" w:hAnsi="Courier New" w:cs="Courier New" w:hint="default"/>
+      </w:rPr>
+    </w:lvl>
+    <w:lvl w:ilvl="2" w:tplc="04190005" w:tentative="1">
+      <w:start w:val="1"/>
+      <w:numFmt w:val="bullet"/>
+      <w:lvlText w:val=""/>
+      <w:lvlJc w:val="left"/>
+      <w:pPr>
+        <w:ind w:left="2934" w:hanging="360"/>
+      </w:pPr>
+      <w:rPr>
+        <w:rFonts w:ascii="Wingdings" w:hAnsi="Wingdings" w:hint="default"/>
+      </w:rPr>
+    </w:lvl>
+    <w:lvl w:ilvl="3" w:tplc="04190001" w:tentative="1">
+      <w:start w:val="1"/>
+      <w:numFmt w:val="bullet"/>
+      <w:lvlText w:val=""/>
+      <w:lvlJc w:val="left"/>
+      <w:pPr>
+        <w:ind w:left="3654" w:hanging="360"/>
+      </w:pPr>
+      <w:rPr>
+        <w:rFonts w:ascii="Symbol" w:hAnsi="Symbol" w:hint="default"/>
+      </w:rPr>
+    </w:lvl>
+    <w:lvl w:ilvl="4" w:tplc="04190003" w:tentative="1">
+      <w:start w:val="1"/>
+      <w:numFmt w:val="bullet"/>
+      <w:lvlText w:val="o"/>
+      <w:lvlJc w:val="left"/>
+      <w:pPr>
+        <w:ind w:left="4374" w:hanging="360"/>
+      </w:pPr>
+      <w:rPr>
+        <w:rFonts w:ascii="Courier New" w:hAnsi="Courier New" w:cs="Courier New" w:hint="default"/>
+      </w:rPr>
+    </w:lvl>
+    <w:lvl w:ilvl="5" w:tplc="04190005" w:tentative="1">
+      <w:start w:val="1"/>
+      <w:numFmt w:val="bullet"/>
+      <w:lvlText w:val=""/>
+      <w:lvlJc w:val="left"/>
+      <w:pPr>
+        <w:ind w:left="5094" w:hanging="360"/>
+      </w:pPr>
+      <w:rPr>
+        <w:rFonts w:ascii="Wingdings" w:hAnsi="Wingdings" w:hint="default"/>
+      </w:rPr>
+    </w:lvl>
+    <w:lvl w:ilvl="6" w:tplc="04190001" w:tentative="1">
+      <w:start w:val="1"/>
+      <w:numFmt w:val="bullet"/>
+      <w:lvlText w:val=""/>
+      <w:lvlJc w:val="left"/>
+      <w:pPr>
+        <w:ind w:left="5814" w:hanging="360"/>
+      </w:pPr>
+      <w:rPr>
+        <w:rFonts w:ascii="Symbol" w:hAnsi="Symbol" w:hint="default"/>
+      </w:rPr>
+    </w:lvl>
+    <w:lvl w:ilvl="7" w:tplc="04190003" w:tentative="1">
+      <w:start w:val="1"/>
+      <w:numFmt w:val="bullet"/>
+      <w:lvlText w:val="o"/>
+      <w:lvlJc w:val="left"/>
+      <w:pPr>
+        <w:ind w:left="6534" w:hanging="360"/>
+      </w:pPr>
+      <w:rPr>
+        <w:rFonts w:ascii="Courier New" w:hAnsi="Courier New" w:cs="Courier New" w:hint="default"/>
+      </w:rPr>
+    </w:lvl>
+    <w:lvl w:ilvl="8" w:tplc="04190005" w:tentative="1">
+      <w:start w:val="1"/>
+      <w:numFmt w:val="bullet"/>
+      <w:lvlText w:val=""/>
+      <w:lvlJc w:val="left"/>
+      <w:pPr>
+        <w:ind w:left="7254" w:hanging="360"/>
+      </w:pPr>
+      <w:rPr>
+        <w:rFonts w:ascii="Wingdings" w:hAnsi="Wingdings" w:hint="default"/>
+      </w:rPr>
+    </w:lvl>
+  </w:abstractNum>
+  <w:abstractNum w:abstractNumId="27" w15:restartNumberingAfterBreak="0">
     <w:nsid w:val="674A5C68"/>
     <w:multiLevelType w:val="hybridMultilevel"/>
     <w:tmpl w:val="3C1A3432"/>
@@ -7896,7 +8801,7 @@
       </w:pPr>
     </w:lvl>
   </w:abstractNum>
-  <w:abstractNum w:abstractNumId="25" w15:restartNumberingAfterBreak="0">
+  <w:abstractNum w:abstractNumId="28" w15:restartNumberingAfterBreak="0">
     <w:nsid w:val="676E4757"/>
     <w:multiLevelType w:val="hybridMultilevel"/>
     <w:tmpl w:val="CA3CD650"/>
@@ -7985,7 +8890,7 @@
       </w:pPr>
     </w:lvl>
   </w:abstractNum>
-  <w:abstractNum w:abstractNumId="26" w15:restartNumberingAfterBreak="0">
+  <w:abstractNum w:abstractNumId="29" w15:restartNumberingAfterBreak="0">
     <w:nsid w:val="6B877471"/>
     <w:multiLevelType w:val="multilevel"/>
     <w:tmpl w:val="B1348D94"/>
@@ -8106,7 +9011,7 @@
       </w:rPr>
     </w:lvl>
   </w:abstractNum>
-  <w:abstractNum w:abstractNumId="27" w15:restartNumberingAfterBreak="0">
+  <w:abstractNum w:abstractNumId="30" w15:restartNumberingAfterBreak="0">
     <w:nsid w:val="6CAB1DEC"/>
     <w:multiLevelType w:val="hybridMultilevel"/>
     <w:tmpl w:val="0560767E"/>
@@ -8195,7 +9100,7 @@
       </w:pPr>
     </w:lvl>
   </w:abstractNum>
-  <w:abstractNum w:abstractNumId="28" w15:restartNumberingAfterBreak="0">
+  <w:abstractNum w:abstractNumId="31" w15:restartNumberingAfterBreak="0">
     <w:nsid w:val="6F5B479E"/>
     <w:multiLevelType w:val="multilevel"/>
     <w:tmpl w:val="3F725246"/>
@@ -8337,7 +9242,7 @@
       </w:rPr>
     </w:lvl>
   </w:abstractNum>
-  <w:abstractNum w:abstractNumId="29" w15:restartNumberingAfterBreak="0">
+  <w:abstractNum w:abstractNumId="32" w15:restartNumberingAfterBreak="0">
     <w:nsid w:val="78425891"/>
     <w:multiLevelType w:val="hybridMultilevel"/>
     <w:tmpl w:val="15826524"/>
@@ -8426,7 +9331,7 @@
       </w:pPr>
     </w:lvl>
   </w:abstractNum>
-  <w:abstractNum w:abstractNumId="30" w15:restartNumberingAfterBreak="0">
+  <w:abstractNum w:abstractNumId="33" w15:restartNumberingAfterBreak="0">
     <w:nsid w:val="7FF832DF"/>
     <w:multiLevelType w:val="hybridMultilevel"/>
     <w:tmpl w:val="E6D8A9AA"/>
@@ -8513,10 +9418,10 @@
     </w:lvl>
   </w:abstractNum>
   <w:num w:numId="1">
-    <w:abstractNumId w:val="18"/>
+    <w:abstractNumId w:val="19"/>
   </w:num>
   <w:num w:numId="2">
-    <w:abstractNumId w:val="28"/>
+    <w:abstractNumId w:val="31"/>
   </w:num>
   <w:num w:numId="3">
     <w:abstractNumId w:val="0"/>
@@ -8528,82 +9433,91 @@
     <w:abstractNumId w:val="5"/>
   </w:num>
   <w:num w:numId="6">
-    <w:abstractNumId w:val="17"/>
+    <w:abstractNumId w:val="18"/>
   </w:num>
   <w:num w:numId="7">
-    <w:abstractNumId w:val="12"/>
+    <w:abstractNumId w:val="13"/>
   </w:num>
   <w:num w:numId="8">
     <w:abstractNumId w:val="4"/>
   </w:num>
   <w:num w:numId="9">
-    <w:abstractNumId w:val="16"/>
+    <w:abstractNumId w:val="17"/>
   </w:num>
   <w:num w:numId="10">
-    <w:abstractNumId w:val="20"/>
+    <w:abstractNumId w:val="21"/>
   </w:num>
   <w:num w:numId="11">
     <w:abstractNumId w:val="7"/>
   </w:num>
   <w:num w:numId="12">
-    <w:abstractNumId w:val="29"/>
+    <w:abstractNumId w:val="32"/>
   </w:num>
   <w:num w:numId="13">
     <w:abstractNumId w:val="1"/>
   </w:num>
   <w:num w:numId="14">
-    <w:abstractNumId w:val="9"/>
+    <w:abstractNumId w:val="10"/>
   </w:num>
   <w:num w:numId="15">
-    <w:abstractNumId w:val="26"/>
+    <w:abstractNumId w:val="29"/>
   </w:num>
   <w:num w:numId="16">
     <w:abstractNumId w:val="2"/>
   </w:num>
   <w:num w:numId="17">
-    <w:abstractNumId w:val="27"/>
+    <w:abstractNumId w:val="30"/>
   </w:num>
   <w:num w:numId="18">
-    <w:abstractNumId w:val="30"/>
+    <w:abstractNumId w:val="33"/>
   </w:num>
   <w:num w:numId="19">
-    <w:abstractNumId w:val="11"/>
+    <w:abstractNumId w:val="12"/>
   </w:num>
   <w:num w:numId="20">
     <w:abstractNumId w:val="6"/>
   </w:num>
   <w:num w:numId="21">
-    <w:abstractNumId w:val="25"/>
+    <w:abstractNumId w:val="28"/>
   </w:num>
   <w:num w:numId="22">
-    <w:abstractNumId w:val="19"/>
+    <w:abstractNumId w:val="20"/>
   </w:num>
   <w:num w:numId="23">
-    <w:abstractNumId w:val="14"/>
+    <w:abstractNumId w:val="15"/>
   </w:num>
   <w:num w:numId="24">
     <w:abstractNumId w:val="8"/>
   </w:num>
   <w:num w:numId="25">
-    <w:abstractNumId w:val="13"/>
+    <w:abstractNumId w:val="14"/>
   </w:num>
   <w:num w:numId="26">
+    <w:abstractNumId w:val="27"/>
+  </w:num>
+  <w:num w:numId="27">
     <w:abstractNumId w:val="24"/>
   </w:num>
-  <w:num w:numId="27">
+  <w:num w:numId="28">
+    <w:abstractNumId w:val="22"/>
+  </w:num>
+  <w:num w:numId="29">
     <w:abstractNumId w:val="23"/>
   </w:num>
-  <w:num w:numId="28">
-    <w:abstractNumId w:val="21"/>
-  </w:num>
-  <w:num w:numId="29">
-    <w:abstractNumId w:val="22"/>
-  </w:num>
   <w:num w:numId="30">
-    <w:abstractNumId w:val="10"/>
+    <w:abstractNumId w:val="11"/>
   </w:num>
   <w:num w:numId="31">
-    <w:abstractNumId w:val="15"/>
+    <w:abstractNumId w:val="16"/>
+  </w:num>
+  <w:num w:numId="32">
+    <w:abstractNumId w:val="9"/>
+  </w:num>
+  <w:num w:numId="33">
+    <w:abstractNumId w:val="25"/>
+  </w:num>
+  <w:num w:numId="34">
+    <w:abstractNumId w:val="26"/>
   </w:num>
   <w:numIdMacAtCleanup w:val="13"/>
 </w:numbering>
